--- a/HK221-222/HK221/Vật rắn/CÁC PHƯƠNG PHÁP VẬT LÝ PHÂN TÍCH CHẤT RẮN.docx
+++ b/HK221-222/HK221/Vật rắn/CÁC PHƯƠNG PHÁP VẬT LÝ PHÂN TÍCH CHẤT RẮN.docx
@@ -7,15 +7,15 @@
         <w:jc w:val="center"/>
         <w:rPr>
           <w:rFonts w:ascii="Times New Roman" w:hAnsi="Times New Roman" w:cs="Times New Roman"/>
-          <w:sz w:val="28"/>
-          <w:szCs w:val="28"/>
-        </w:rPr>
-      </w:pPr>
-      <w:r>
-        <w:rPr>
-          <w:rFonts w:ascii="Times New Roman" w:hAnsi="Times New Roman" w:cs="Times New Roman"/>
-          <w:sz w:val="28"/>
-          <w:szCs w:val="28"/>
+          <w:sz w:val="24"/>
+          <w:szCs w:val="24"/>
+        </w:rPr>
+      </w:pPr>
+      <w:r>
+        <w:rPr>
+          <w:rFonts w:ascii="Times New Roman" w:hAnsi="Times New Roman" w:cs="Times New Roman"/>
+          <w:sz w:val="24"/>
+          <w:szCs w:val="24"/>
         </w:rPr>
         <w:t>CÁC PHƯƠNG PHÁP VẬT LÝ PHÂN TÍCH CHẤT RẮN</w:t>
       </w:r>
@@ -24,15 +24,15 @@
       <w:pPr>
         <w:rPr>
           <w:rFonts w:ascii="Times New Roman" w:hAnsi="Times New Roman" w:cs="Times New Roman"/>
-          <w:sz w:val="28"/>
-          <w:szCs w:val="28"/>
-        </w:rPr>
-      </w:pPr>
-      <w:r>
-        <w:rPr>
-          <w:rFonts w:ascii="Times New Roman" w:hAnsi="Times New Roman" w:cs="Times New Roman"/>
-          <w:sz w:val="28"/>
-          <w:szCs w:val="28"/>
+          <w:sz w:val="24"/>
+          <w:szCs w:val="24"/>
+        </w:rPr>
+      </w:pPr>
+      <w:r>
+        <w:rPr>
+          <w:rFonts w:ascii="Times New Roman" w:hAnsi="Times New Roman" w:cs="Times New Roman"/>
+          <w:sz w:val="24"/>
+          <w:szCs w:val="24"/>
         </w:rPr>
         <w:t>Tiều luận/ thuyết trình 40%. Thi 60% 70p</w:t>
       </w:r>
@@ -41,15 +41,15 @@
       <w:pPr>
         <w:rPr>
           <w:rFonts w:ascii="Times New Roman" w:hAnsi="Times New Roman" w:cs="Times New Roman"/>
-          <w:sz w:val="28"/>
-          <w:szCs w:val="28"/>
-        </w:rPr>
-      </w:pPr>
-      <w:r>
-        <w:rPr>
-          <w:rFonts w:ascii="Times New Roman" w:hAnsi="Times New Roman" w:cs="Times New Roman"/>
-          <w:sz w:val="28"/>
-          <w:szCs w:val="28"/>
+          <w:sz w:val="24"/>
+          <w:szCs w:val="24"/>
+        </w:rPr>
+      </w:pPr>
+      <w:r>
+        <w:rPr>
+          <w:rFonts w:ascii="Times New Roman" w:hAnsi="Times New Roman" w:cs="Times New Roman"/>
+          <w:sz w:val="24"/>
+          <w:szCs w:val="24"/>
         </w:rPr>
         <w:t>Nội dung:</w:t>
       </w:r>
@@ -63,15 +63,15 @@
         </w:numPr>
         <w:rPr>
           <w:rFonts w:ascii="Times New Roman" w:hAnsi="Times New Roman" w:cs="Times New Roman"/>
-          <w:sz w:val="28"/>
-          <w:szCs w:val="28"/>
-        </w:rPr>
-      </w:pPr>
-      <w:r>
-        <w:rPr>
-          <w:rFonts w:ascii="Times New Roman" w:hAnsi="Times New Roman" w:cs="Times New Roman"/>
-          <w:sz w:val="28"/>
-          <w:szCs w:val="28"/>
+          <w:sz w:val="24"/>
+          <w:szCs w:val="24"/>
+        </w:rPr>
+      </w:pPr>
+      <w:r>
+        <w:rPr>
+          <w:rFonts w:ascii="Times New Roman" w:hAnsi="Times New Roman" w:cs="Times New Roman"/>
+          <w:sz w:val="24"/>
+          <w:szCs w:val="24"/>
         </w:rPr>
         <w:t>Tổng hợp vật liệu</w:t>
       </w:r>
@@ -85,15 +85,15 @@
         </w:numPr>
         <w:rPr>
           <w:rFonts w:ascii="Times New Roman" w:hAnsi="Times New Roman" w:cs="Times New Roman"/>
-          <w:sz w:val="28"/>
-          <w:szCs w:val="28"/>
-        </w:rPr>
-      </w:pPr>
-      <w:r>
-        <w:rPr>
-          <w:rFonts w:ascii="Times New Roman" w:hAnsi="Times New Roman" w:cs="Times New Roman"/>
-          <w:sz w:val="28"/>
-          <w:szCs w:val="28"/>
+          <w:sz w:val="24"/>
+          <w:szCs w:val="24"/>
+        </w:rPr>
+      </w:pPr>
+      <w:r>
+        <w:rPr>
+          <w:rFonts w:ascii="Times New Roman" w:hAnsi="Times New Roman" w:cs="Times New Roman"/>
+          <w:sz w:val="24"/>
+          <w:szCs w:val="24"/>
         </w:rPr>
         <w:t>XRD An toàn bức xạ</w:t>
       </w:r>
@@ -107,15 +107,15 @@
         </w:numPr>
         <w:rPr>
           <w:rFonts w:ascii="Times New Roman" w:hAnsi="Times New Roman" w:cs="Times New Roman"/>
-          <w:sz w:val="28"/>
-          <w:szCs w:val="28"/>
-        </w:rPr>
-      </w:pPr>
-      <w:r>
-        <w:rPr>
-          <w:rFonts w:ascii="Times New Roman" w:hAnsi="Times New Roman" w:cs="Times New Roman"/>
-          <w:sz w:val="28"/>
-          <w:szCs w:val="28"/>
+          <w:sz w:val="24"/>
+          <w:szCs w:val="24"/>
+        </w:rPr>
+      </w:pPr>
+      <w:r>
+        <w:rPr>
+          <w:rFonts w:ascii="Times New Roman" w:hAnsi="Times New Roman" w:cs="Times New Roman"/>
+          <w:sz w:val="24"/>
+          <w:szCs w:val="24"/>
         </w:rPr>
         <w:t>Nhiệt trọng lượng TGA</w:t>
       </w:r>
@@ -129,15 +129,15 @@
         </w:numPr>
         <w:rPr>
           <w:rFonts w:ascii="Times New Roman" w:hAnsi="Times New Roman" w:cs="Times New Roman"/>
-          <w:sz w:val="28"/>
-          <w:szCs w:val="28"/>
-        </w:rPr>
-      </w:pPr>
-      <w:r>
-        <w:rPr>
-          <w:rFonts w:ascii="Times New Roman" w:hAnsi="Times New Roman" w:cs="Times New Roman"/>
-          <w:sz w:val="28"/>
-          <w:szCs w:val="28"/>
+          <w:sz w:val="24"/>
+          <w:szCs w:val="24"/>
+        </w:rPr>
+      </w:pPr>
+      <w:r>
+        <w:rPr>
+          <w:rFonts w:ascii="Times New Roman" w:hAnsi="Times New Roman" w:cs="Times New Roman"/>
+          <w:sz w:val="24"/>
+          <w:szCs w:val="24"/>
         </w:rPr>
         <w:t>Nhiệt vi sai DTA</w:t>
       </w:r>
@@ -151,15 +151,15 @@
         </w:numPr>
         <w:rPr>
           <w:rFonts w:ascii="Times New Roman" w:hAnsi="Times New Roman" w:cs="Times New Roman"/>
-          <w:sz w:val="28"/>
-          <w:szCs w:val="28"/>
-        </w:rPr>
-      </w:pPr>
-      <w:r>
-        <w:rPr>
-          <w:rFonts w:ascii="Times New Roman" w:hAnsi="Times New Roman" w:cs="Times New Roman"/>
-          <w:sz w:val="28"/>
-          <w:szCs w:val="28"/>
+          <w:sz w:val="24"/>
+          <w:szCs w:val="24"/>
+        </w:rPr>
+      </w:pPr>
+      <w:r>
+        <w:rPr>
+          <w:rFonts w:ascii="Times New Roman" w:hAnsi="Times New Roman" w:cs="Times New Roman"/>
+          <w:sz w:val="24"/>
+          <w:szCs w:val="24"/>
         </w:rPr>
         <w:t>Kính hiển vi quét điện tử SEM</w:t>
       </w:r>
@@ -173,15 +173,15 @@
         </w:numPr>
         <w:rPr>
           <w:rFonts w:ascii="Times New Roman" w:hAnsi="Times New Roman" w:cs="Times New Roman"/>
-          <w:sz w:val="28"/>
-          <w:szCs w:val="28"/>
-        </w:rPr>
-      </w:pPr>
-      <w:r>
-        <w:rPr>
-          <w:rFonts w:ascii="Times New Roman" w:hAnsi="Times New Roman" w:cs="Times New Roman"/>
-          <w:sz w:val="28"/>
-          <w:szCs w:val="28"/>
+          <w:sz w:val="24"/>
+          <w:szCs w:val="24"/>
+        </w:rPr>
+      </w:pPr>
+      <w:r>
+        <w:rPr>
+          <w:rFonts w:ascii="Times New Roman" w:hAnsi="Times New Roman" w:cs="Times New Roman"/>
+          <w:sz w:val="24"/>
+          <w:szCs w:val="24"/>
         </w:rPr>
         <w:t>Phân tích nhiệt</w:t>
       </w:r>
@@ -190,15 +190,15 @@
       <w:pPr>
         <w:rPr>
           <w:rFonts w:ascii="Times New Roman" w:hAnsi="Times New Roman" w:cs="Times New Roman"/>
-          <w:sz w:val="28"/>
-          <w:szCs w:val="28"/>
-        </w:rPr>
-      </w:pPr>
-      <w:r>
-        <w:rPr>
-          <w:rFonts w:ascii="Times New Roman" w:hAnsi="Times New Roman" w:cs="Times New Roman"/>
-          <w:sz w:val="28"/>
-          <w:szCs w:val="28"/>
+          <w:sz w:val="24"/>
+          <w:szCs w:val="24"/>
+        </w:rPr>
+      </w:pPr>
+      <w:r>
+        <w:rPr>
+          <w:rFonts w:ascii="Times New Roman" w:hAnsi="Times New Roman" w:cs="Times New Roman"/>
+          <w:sz w:val="24"/>
+          <w:szCs w:val="24"/>
         </w:rPr>
         <w:t>Nguyên lý hoạt động, chuẩn bị mẫu, phân tích mẫu, phần mềm</w:t>
       </w:r>
@@ -207,15 +207,15 @@
       <w:pPr>
         <w:rPr>
           <w:rFonts w:ascii="Times New Roman" w:hAnsi="Times New Roman" w:cs="Times New Roman"/>
-          <w:sz w:val="28"/>
-          <w:szCs w:val="28"/>
-        </w:rPr>
-      </w:pPr>
-      <w:r>
-        <w:rPr>
-          <w:rFonts w:ascii="Times New Roman" w:hAnsi="Times New Roman" w:cs="Times New Roman"/>
-          <w:sz w:val="28"/>
-          <w:szCs w:val="28"/>
+          <w:sz w:val="24"/>
+          <w:szCs w:val="24"/>
+        </w:rPr>
+      </w:pPr>
+      <w:r>
+        <w:rPr>
+          <w:rFonts w:ascii="Times New Roman" w:hAnsi="Times New Roman" w:cs="Times New Roman"/>
+          <w:sz w:val="24"/>
+          <w:szCs w:val="24"/>
         </w:rPr>
         <w:t>Một số tài liệu tham khảo:</w:t>
       </w:r>
@@ -229,15 +229,15 @@
         </w:numPr>
         <w:rPr>
           <w:rFonts w:ascii="Times New Roman" w:hAnsi="Times New Roman" w:cs="Times New Roman"/>
-          <w:sz w:val="28"/>
-          <w:szCs w:val="28"/>
-        </w:rPr>
-      </w:pPr>
-      <w:r>
-        <w:rPr>
-          <w:rFonts w:ascii="Times New Roman" w:hAnsi="Times New Roman" w:cs="Times New Roman"/>
-          <w:sz w:val="28"/>
-          <w:szCs w:val="28"/>
+          <w:sz w:val="24"/>
+          <w:szCs w:val="24"/>
+        </w:rPr>
+      </w:pPr>
+      <w:r>
+        <w:rPr>
+          <w:rFonts w:ascii="Times New Roman" w:hAnsi="Times New Roman" w:cs="Times New Roman"/>
+          <w:sz w:val="24"/>
+          <w:szCs w:val="24"/>
         </w:rPr>
         <w:t>Element of XRD</w:t>
       </w:r>
@@ -251,15 +251,15 @@
         </w:numPr>
         <w:rPr>
           <w:rFonts w:ascii="Times New Roman" w:hAnsi="Times New Roman" w:cs="Times New Roman"/>
-          <w:sz w:val="28"/>
-          <w:szCs w:val="28"/>
-        </w:rPr>
-      </w:pPr>
-      <w:r>
-        <w:rPr>
-          <w:rFonts w:ascii="Times New Roman" w:hAnsi="Times New Roman" w:cs="Times New Roman"/>
-          <w:sz w:val="28"/>
-          <w:szCs w:val="28"/>
+          <w:sz w:val="24"/>
+          <w:szCs w:val="24"/>
+        </w:rPr>
+      </w:pPr>
+      <w:r>
+        <w:rPr>
+          <w:rFonts w:ascii="Times New Roman" w:hAnsi="Times New Roman" w:cs="Times New Roman"/>
+          <w:sz w:val="24"/>
+          <w:szCs w:val="24"/>
         </w:rPr>
         <w:t>Solid state Chemistry and it’s application</w:t>
       </w:r>
@@ -273,15 +273,15 @@
         </w:numPr>
         <w:rPr>
           <w:rFonts w:ascii="Times New Roman" w:hAnsi="Times New Roman" w:cs="Times New Roman"/>
-          <w:sz w:val="28"/>
-          <w:szCs w:val="28"/>
-        </w:rPr>
-      </w:pPr>
-      <w:r>
-        <w:rPr>
-          <w:rFonts w:ascii="Times New Roman" w:hAnsi="Times New Roman" w:cs="Times New Roman"/>
-          <w:sz w:val="28"/>
-          <w:szCs w:val="28"/>
+          <w:sz w:val="24"/>
+          <w:szCs w:val="24"/>
+        </w:rPr>
+      </w:pPr>
+      <w:r>
+        <w:rPr>
+          <w:rFonts w:ascii="Times New Roman" w:hAnsi="Times New Roman" w:cs="Times New Roman"/>
+          <w:sz w:val="24"/>
+          <w:szCs w:val="24"/>
         </w:rPr>
         <w:t>Hóa vô cơ</w:t>
       </w:r>
@@ -290,39 +290,39 @@
       <w:pPr>
         <w:rPr>
           <w:rFonts w:ascii="Times New Roman" w:hAnsi="Times New Roman" w:cs="Times New Roman"/>
-          <w:sz w:val="28"/>
-          <w:szCs w:val="28"/>
-        </w:rPr>
-      </w:pPr>
-      <w:r>
-        <w:rPr>
-          <w:rFonts w:ascii="Times New Roman" w:hAnsi="Times New Roman" w:cs="Times New Roman"/>
-          <w:sz w:val="28"/>
-          <w:szCs w:val="28"/>
+          <w:sz w:val="24"/>
+          <w:szCs w:val="24"/>
+        </w:rPr>
+      </w:pPr>
+      <w:r>
+        <w:rPr>
+          <w:rFonts w:ascii="Times New Roman" w:hAnsi="Times New Roman" w:cs="Times New Roman"/>
+          <w:sz w:val="24"/>
+          <w:szCs w:val="24"/>
         </w:rPr>
         <w:t>Khoa học vật liệu</w:t>
       </w:r>
       <w:r>
         <w:rPr>
           <w:rFonts w:ascii="Times New Roman" w:hAnsi="Times New Roman" w:cs="Times New Roman"/>
-          <w:sz w:val="28"/>
-          <w:szCs w:val="28"/>
+          <w:sz w:val="24"/>
+          <w:szCs w:val="24"/>
         </w:rPr>
         <w:t xml:space="preserve"> xác định cấu trúc (sự sắp xếp bên trong vật liệu </w:t>
       </w:r>
       <w:r>
         <w:rPr>
           <w:rFonts w:ascii="Times New Roman" w:hAnsi="Times New Roman" w:cs="Times New Roman"/>
-          <w:sz w:val="28"/>
-          <w:szCs w:val="28"/>
+          <w:sz w:val="24"/>
+          <w:szCs w:val="24"/>
         </w:rPr>
         <w:sym w:font="Wingdings" w:char="F0E0"/>
       </w:r>
       <w:r>
         <w:rPr>
           <w:rFonts w:ascii="Times New Roman" w:hAnsi="Times New Roman" w:cs="Times New Roman"/>
-          <w:sz w:val="28"/>
-          <w:szCs w:val="28"/>
+          <w:sz w:val="24"/>
+          <w:szCs w:val="24"/>
         </w:rPr>
         <w:t xml:space="preserve"> XRD, SEM), tính chất (độ bền cơ, điện, nhiệt, từ, quang. Ảnh hưởng nhiệt đến cấu trúc vật liệu lớn nhất)</w:t>
       </w:r>
@@ -331,15 +331,15 @@
       <w:pPr>
         <w:rPr>
           <w:rFonts w:ascii="Times New Roman" w:hAnsi="Times New Roman" w:cs="Times New Roman"/>
-          <w:sz w:val="28"/>
-          <w:szCs w:val="28"/>
-        </w:rPr>
-      </w:pPr>
-      <w:r>
-        <w:rPr>
-          <w:rFonts w:ascii="Times New Roman" w:hAnsi="Times New Roman" w:cs="Times New Roman"/>
-          <w:sz w:val="28"/>
-          <w:szCs w:val="28"/>
+          <w:sz w:val="24"/>
+          <w:szCs w:val="24"/>
+        </w:rPr>
+      </w:pPr>
+      <w:r>
+        <w:rPr>
+          <w:rFonts w:ascii="Times New Roman" w:hAnsi="Times New Roman" w:cs="Times New Roman"/>
+          <w:sz w:val="24"/>
+          <w:szCs w:val="24"/>
         </w:rPr>
         <w:t>Kỹ thuật vật liệu: ứng dụng</w:t>
       </w:r>
@@ -348,18 +348,2670 @@
       <w:pPr>
         <w:rPr>
           <w:rFonts w:ascii="Times New Roman" w:hAnsi="Times New Roman" w:cs="Times New Roman"/>
-          <w:sz w:val="28"/>
-          <w:szCs w:val="28"/>
-        </w:rPr>
-      </w:pPr>
-      <w:r>
-        <w:rPr>
-          <w:rFonts w:ascii="Times New Roman" w:hAnsi="Times New Roman" w:cs="Times New Roman"/>
-          <w:sz w:val="28"/>
-          <w:szCs w:val="28"/>
+          <w:sz w:val="24"/>
+          <w:szCs w:val="24"/>
+        </w:rPr>
+      </w:pPr>
+      <w:r>
+        <w:rPr>
+          <w:rFonts w:ascii="Times New Roman" w:hAnsi="Times New Roman" w:cs="Times New Roman"/>
+          <w:sz w:val="24"/>
+          <w:szCs w:val="24"/>
         </w:rPr>
         <w:t>Single crystal: yêu cầu cao, điều chế khó. VD kim cương 2,3 3,6 4,5 5,4. Bút thử độ cứng</w:t>
       </w:r>
+    </w:p>
+    <w:p>
+      <w:pPr>
+        <w:rPr>
+          <w:rFonts w:ascii="Times New Roman" w:hAnsi="Times New Roman" w:cs="Times New Roman"/>
+          <w:sz w:val="24"/>
+          <w:szCs w:val="24"/>
+        </w:rPr>
+      </w:pPr>
+      <w:r>
+        <w:rPr>
+          <w:rFonts w:ascii="Times New Roman" w:hAnsi="Times New Roman" w:cs="Times New Roman"/>
+          <w:sz w:val="24"/>
+          <w:szCs w:val="24"/>
+        </w:rPr>
+        <w:t>C</w:t>
+      </w:r>
+      <w:r>
+        <w:rPr>
+          <w:rFonts w:ascii="Times New Roman" w:hAnsi="Times New Roman" w:cs="Times New Roman"/>
+          <w:sz w:val="24"/>
+          <w:szCs w:val="24"/>
+        </w:rPr>
+        <w:t>ấu</w:t>
+      </w:r>
+      <w:r>
+        <w:rPr>
+          <w:rFonts w:ascii="Times New Roman" w:hAnsi="Times New Roman" w:cs="Times New Roman"/>
+          <w:sz w:val="24"/>
+          <w:szCs w:val="24"/>
+        </w:rPr>
+        <w:t xml:space="preserve"> tr</w:t>
+      </w:r>
+      <w:r>
+        <w:rPr>
+          <w:rFonts w:ascii="Times New Roman" w:hAnsi="Times New Roman" w:cs="Times New Roman"/>
+          <w:sz w:val="24"/>
+          <w:szCs w:val="24"/>
+        </w:rPr>
+        <w:t>úc</w:t>
+      </w:r>
+      <w:r>
+        <w:rPr>
+          <w:rFonts w:ascii="Times New Roman" w:hAnsi="Times New Roman" w:cs="Times New Roman"/>
+          <w:sz w:val="24"/>
+          <w:szCs w:val="24"/>
+        </w:rPr>
+        <w:t xml:space="preserve"> 2 g</w:t>
+      </w:r>
+      <w:r>
+        <w:rPr>
+          <w:rFonts w:ascii="Times New Roman" w:hAnsi="Times New Roman" w:cs="Times New Roman"/>
+          <w:sz w:val="24"/>
+          <w:szCs w:val="24"/>
+        </w:rPr>
+        <w:t>ồm</w:t>
+      </w:r>
+      <w:r>
+        <w:rPr>
+          <w:rFonts w:ascii="Times New Roman" w:hAnsi="Times New Roman" w:cs="Times New Roman"/>
+          <w:sz w:val="24"/>
+          <w:szCs w:val="24"/>
+        </w:rPr>
+        <w:t xml:space="preserve"> c</w:t>
+      </w:r>
+      <w:r>
+        <w:rPr>
+          <w:rFonts w:ascii="Times New Roman" w:hAnsi="Times New Roman" w:cs="Times New Roman"/>
+          <w:sz w:val="24"/>
+          <w:szCs w:val="24"/>
+        </w:rPr>
+        <w:t>ác</w:t>
+      </w:r>
+      <w:r>
+        <w:rPr>
+          <w:rFonts w:ascii="Times New Roman" w:hAnsi="Times New Roman" w:cs="Times New Roman"/>
+          <w:sz w:val="24"/>
+          <w:szCs w:val="24"/>
+        </w:rPr>
+        <w:t xml:space="preserve"> </w:t>
+      </w:r>
+      <w:r>
+        <w:rPr>
+          <w:rFonts w:ascii="Times New Roman" w:hAnsi="Times New Roman" w:cs="Times New Roman"/>
+          <w:sz w:val="24"/>
+          <w:szCs w:val="24"/>
+        </w:rPr>
+        <w:t>đơn</w:t>
+      </w:r>
+      <w:r>
+        <w:rPr>
+          <w:rFonts w:ascii="Times New Roman" w:hAnsi="Times New Roman" w:cs="Times New Roman"/>
+          <w:sz w:val="24"/>
+          <w:szCs w:val="24"/>
+        </w:rPr>
+        <w:t xml:space="preserve"> tinh th</w:t>
+      </w:r>
+      <w:r>
+        <w:rPr>
+          <w:rFonts w:ascii="Times New Roman" w:hAnsi="Times New Roman" w:cs="Times New Roman"/>
+          <w:sz w:val="24"/>
+          <w:szCs w:val="24"/>
+        </w:rPr>
+        <w:t>ể</w:t>
+      </w:r>
+      <w:r>
+        <w:rPr>
+          <w:rFonts w:ascii="Times New Roman" w:hAnsi="Times New Roman" w:cs="Times New Roman"/>
+          <w:sz w:val="24"/>
+          <w:szCs w:val="24"/>
+        </w:rPr>
+        <w:t xml:space="preserve"> k</w:t>
+      </w:r>
+      <w:r>
+        <w:rPr>
+          <w:rFonts w:ascii="Times New Roman" w:hAnsi="Times New Roman" w:cs="Times New Roman"/>
+          <w:sz w:val="24"/>
+          <w:szCs w:val="24"/>
+        </w:rPr>
+        <w:t>ết</w:t>
+      </w:r>
+      <w:r>
+        <w:rPr>
+          <w:rFonts w:ascii="Times New Roman" w:hAnsi="Times New Roman" w:cs="Times New Roman"/>
+          <w:sz w:val="24"/>
+          <w:szCs w:val="24"/>
+        </w:rPr>
+        <w:t xml:space="preserve"> n</w:t>
+      </w:r>
+      <w:r>
+        <w:rPr>
+          <w:rFonts w:ascii="Times New Roman" w:hAnsi="Times New Roman" w:cs="Times New Roman"/>
+          <w:sz w:val="24"/>
+          <w:szCs w:val="24"/>
+        </w:rPr>
+        <w:t>ối</w:t>
+      </w:r>
+      <w:r>
+        <w:rPr>
+          <w:rFonts w:ascii="Times New Roman" w:hAnsi="Times New Roman" w:cs="Times New Roman"/>
+          <w:sz w:val="24"/>
+          <w:szCs w:val="24"/>
+        </w:rPr>
+        <w:t xml:space="preserve"> v</w:t>
+      </w:r>
+      <w:r>
+        <w:rPr>
+          <w:rFonts w:ascii="Times New Roman" w:hAnsi="Times New Roman" w:cs="Times New Roman"/>
+          <w:sz w:val="24"/>
+          <w:szCs w:val="24"/>
+        </w:rPr>
+        <w:t>ới</w:t>
+      </w:r>
+      <w:r>
+        <w:rPr>
+          <w:rFonts w:ascii="Times New Roman" w:hAnsi="Times New Roman" w:cs="Times New Roman"/>
+          <w:sz w:val="24"/>
+          <w:szCs w:val="24"/>
+        </w:rPr>
+        <w:t xml:space="preserve"> nhau</w:t>
+      </w:r>
+    </w:p>
+    <w:p>
+      <w:pPr>
+        <w:rPr>
+          <w:rFonts w:ascii="Times New Roman" w:hAnsi="Times New Roman" w:cs="Times New Roman"/>
+          <w:sz w:val="24"/>
+          <w:szCs w:val="24"/>
+        </w:rPr>
+      </w:pPr>
+      <w:r>
+        <w:rPr>
+          <w:rFonts w:ascii="Times New Roman" w:hAnsi="Times New Roman" w:cs="Times New Roman"/>
+          <w:sz w:val="24"/>
+          <w:szCs w:val="24"/>
+        </w:rPr>
+        <w:t>Đa</w:t>
+      </w:r>
+      <w:r>
+        <w:rPr>
+          <w:rFonts w:ascii="Times New Roman" w:hAnsi="Times New Roman" w:cs="Times New Roman"/>
+          <w:sz w:val="24"/>
+          <w:szCs w:val="24"/>
+        </w:rPr>
+        <w:t xml:space="preserve"> tinh th</w:t>
+      </w:r>
+      <w:r>
+        <w:rPr>
+          <w:rFonts w:ascii="Times New Roman" w:hAnsi="Times New Roman" w:cs="Times New Roman"/>
+          <w:sz w:val="24"/>
+          <w:szCs w:val="24"/>
+        </w:rPr>
+        <w:t>ể</w:t>
+      </w:r>
+      <w:r>
+        <w:rPr>
+          <w:rFonts w:ascii="Times New Roman" w:hAnsi="Times New Roman" w:cs="Times New Roman"/>
+          <w:sz w:val="24"/>
+          <w:szCs w:val="24"/>
+        </w:rPr>
+        <w:t>: g</w:t>
+      </w:r>
+      <w:r>
+        <w:rPr>
+          <w:rFonts w:ascii="Times New Roman" w:hAnsi="Times New Roman" w:cs="Times New Roman"/>
+          <w:sz w:val="24"/>
+          <w:szCs w:val="24"/>
+        </w:rPr>
+        <w:t>ồm</w:t>
+      </w:r>
+      <w:r>
+        <w:rPr>
+          <w:rFonts w:ascii="Times New Roman" w:hAnsi="Times New Roman" w:cs="Times New Roman"/>
+          <w:sz w:val="24"/>
+          <w:szCs w:val="24"/>
+        </w:rPr>
+        <w:t xml:space="preserve"> nhi</w:t>
+      </w:r>
+      <w:r>
+        <w:rPr>
+          <w:rFonts w:ascii="Times New Roman" w:hAnsi="Times New Roman" w:cs="Times New Roman"/>
+          <w:sz w:val="24"/>
+          <w:szCs w:val="24"/>
+        </w:rPr>
+        <w:t>ều</w:t>
+      </w:r>
+      <w:r>
+        <w:rPr>
+          <w:rFonts w:ascii="Times New Roman" w:hAnsi="Times New Roman" w:cs="Times New Roman"/>
+          <w:sz w:val="24"/>
+          <w:szCs w:val="24"/>
+        </w:rPr>
+        <w:t xml:space="preserve"> </w:t>
+      </w:r>
+      <w:r>
+        <w:rPr>
+          <w:rFonts w:ascii="Times New Roman" w:hAnsi="Times New Roman" w:cs="Times New Roman"/>
+          <w:sz w:val="24"/>
+          <w:szCs w:val="24"/>
+        </w:rPr>
+        <w:t>đơn</w:t>
+      </w:r>
+      <w:r>
+        <w:rPr>
+          <w:rFonts w:ascii="Times New Roman" w:hAnsi="Times New Roman" w:cs="Times New Roman"/>
+          <w:sz w:val="24"/>
+          <w:szCs w:val="24"/>
+        </w:rPr>
+        <w:t xml:space="preserve"> tinh th</w:t>
+      </w:r>
+      <w:r>
+        <w:rPr>
+          <w:rFonts w:ascii="Times New Roman" w:hAnsi="Times New Roman" w:cs="Times New Roman"/>
+          <w:sz w:val="24"/>
+          <w:szCs w:val="24"/>
+        </w:rPr>
+        <w:t>ể</w:t>
+      </w:r>
+      <w:r>
+        <w:rPr>
+          <w:rFonts w:ascii="Times New Roman" w:hAnsi="Times New Roman" w:cs="Times New Roman"/>
+          <w:sz w:val="24"/>
+          <w:szCs w:val="24"/>
+        </w:rPr>
+        <w:t xml:space="preserve"> k</w:t>
+      </w:r>
+      <w:r>
+        <w:rPr>
+          <w:rFonts w:ascii="Times New Roman" w:hAnsi="Times New Roman" w:cs="Times New Roman"/>
+          <w:sz w:val="24"/>
+          <w:szCs w:val="24"/>
+        </w:rPr>
+        <w:t>ết</w:t>
+      </w:r>
+      <w:r>
+        <w:rPr>
+          <w:rFonts w:ascii="Times New Roman" w:hAnsi="Times New Roman" w:cs="Times New Roman"/>
+          <w:sz w:val="24"/>
+          <w:szCs w:val="24"/>
+        </w:rPr>
+        <w:t xml:space="preserve"> n</w:t>
+      </w:r>
+      <w:r>
+        <w:rPr>
+          <w:rFonts w:ascii="Times New Roman" w:hAnsi="Times New Roman" w:cs="Times New Roman"/>
+          <w:sz w:val="24"/>
+          <w:szCs w:val="24"/>
+        </w:rPr>
+        <w:t>ối</w:t>
+      </w:r>
+      <w:r>
+        <w:rPr>
+          <w:rFonts w:ascii="Times New Roman" w:hAnsi="Times New Roman" w:cs="Times New Roman"/>
+          <w:sz w:val="24"/>
+          <w:szCs w:val="24"/>
+        </w:rPr>
+        <w:t xml:space="preserve"> v</w:t>
+      </w:r>
+      <w:r>
+        <w:rPr>
+          <w:rFonts w:ascii="Times New Roman" w:hAnsi="Times New Roman" w:cs="Times New Roman"/>
+          <w:sz w:val="24"/>
+          <w:szCs w:val="24"/>
+        </w:rPr>
+        <w:t>ới</w:t>
+      </w:r>
+      <w:r>
+        <w:rPr>
+          <w:rFonts w:ascii="Times New Roman" w:hAnsi="Times New Roman" w:cs="Times New Roman"/>
+          <w:sz w:val="24"/>
+          <w:szCs w:val="24"/>
+        </w:rPr>
+        <w:t xml:space="preserve"> nhau, c</w:t>
+      </w:r>
+      <w:r>
+        <w:rPr>
+          <w:rFonts w:ascii="Times New Roman" w:hAnsi="Times New Roman" w:cs="Times New Roman"/>
+          <w:sz w:val="24"/>
+          <w:szCs w:val="24"/>
+        </w:rPr>
+        <w:t>ó</w:t>
+      </w:r>
+      <w:r>
+        <w:rPr>
+          <w:rFonts w:ascii="Times New Roman" w:hAnsi="Times New Roman" w:cs="Times New Roman"/>
+          <w:sz w:val="24"/>
+          <w:szCs w:val="24"/>
+        </w:rPr>
+        <w:t xml:space="preserve"> nhi</w:t>
+      </w:r>
+      <w:r>
+        <w:rPr>
+          <w:rFonts w:ascii="Times New Roman" w:hAnsi="Times New Roman" w:cs="Times New Roman"/>
+          <w:sz w:val="24"/>
+          <w:szCs w:val="24"/>
+        </w:rPr>
+        <w:t>ều</w:t>
+      </w:r>
+      <w:r>
+        <w:rPr>
+          <w:rFonts w:ascii="Times New Roman" w:hAnsi="Times New Roman" w:cs="Times New Roman"/>
+          <w:sz w:val="24"/>
+          <w:szCs w:val="24"/>
+        </w:rPr>
+        <w:t xml:space="preserve"> l</w:t>
+      </w:r>
+      <w:r>
+        <w:rPr>
+          <w:rFonts w:ascii="Times New Roman" w:hAnsi="Times New Roman" w:cs="Times New Roman"/>
+          <w:sz w:val="24"/>
+          <w:szCs w:val="24"/>
+        </w:rPr>
+        <w:t>ỗ</w:t>
+      </w:r>
+      <w:r>
+        <w:rPr>
+          <w:rFonts w:ascii="Times New Roman" w:hAnsi="Times New Roman" w:cs="Times New Roman"/>
+          <w:sz w:val="24"/>
+          <w:szCs w:val="24"/>
+        </w:rPr>
+        <w:t xml:space="preserve"> x</w:t>
+      </w:r>
+      <w:r>
+        <w:rPr>
+          <w:rFonts w:ascii="Times New Roman" w:hAnsi="Times New Roman" w:cs="Times New Roman"/>
+          <w:sz w:val="24"/>
+          <w:szCs w:val="24"/>
+        </w:rPr>
+        <w:t>ốp</w:t>
+      </w:r>
+      <w:r>
+        <w:rPr>
+          <w:rFonts w:ascii="Times New Roman" w:hAnsi="Times New Roman" w:cs="Times New Roman"/>
+          <w:sz w:val="24"/>
+          <w:szCs w:val="24"/>
+        </w:rPr>
+        <w:t xml:space="preserve"> tr</w:t>
+      </w:r>
+      <w:r>
+        <w:rPr>
+          <w:rFonts w:ascii="Times New Roman" w:hAnsi="Times New Roman" w:cs="Times New Roman"/>
+          <w:sz w:val="24"/>
+          <w:szCs w:val="24"/>
+        </w:rPr>
+        <w:t>ống</w:t>
+      </w:r>
+      <w:r>
+        <w:rPr>
+          <w:rFonts w:ascii="Times New Roman" w:hAnsi="Times New Roman" w:cs="Times New Roman"/>
+          <w:sz w:val="24"/>
+          <w:szCs w:val="24"/>
+        </w:rPr>
+        <w:t xml:space="preserve"> v</w:t>
+      </w:r>
+      <w:r>
+        <w:rPr>
+          <w:rFonts w:ascii="Times New Roman" w:hAnsi="Times New Roman" w:cs="Times New Roman"/>
+          <w:sz w:val="24"/>
+          <w:szCs w:val="24"/>
+        </w:rPr>
+        <w:t>à</w:t>
+      </w:r>
+      <w:r>
+        <w:rPr>
+          <w:rFonts w:ascii="Times New Roman" w:hAnsi="Times New Roman" w:cs="Times New Roman"/>
+          <w:sz w:val="24"/>
+          <w:szCs w:val="24"/>
+        </w:rPr>
+        <w:t xml:space="preserve"> kho</w:t>
+      </w:r>
+      <w:r>
+        <w:rPr>
+          <w:rFonts w:ascii="Times New Roman" w:hAnsi="Times New Roman" w:cs="Times New Roman"/>
+          <w:sz w:val="24"/>
+          <w:szCs w:val="24"/>
+        </w:rPr>
+        <w:t>ảng</w:t>
+      </w:r>
+      <w:r>
+        <w:rPr>
+          <w:rFonts w:ascii="Times New Roman" w:hAnsi="Times New Roman" w:cs="Times New Roman"/>
+          <w:sz w:val="24"/>
+          <w:szCs w:val="24"/>
+        </w:rPr>
+        <w:t xml:space="preserve"> tr</w:t>
+      </w:r>
+      <w:r>
+        <w:rPr>
+          <w:rFonts w:ascii="Times New Roman" w:hAnsi="Times New Roman" w:cs="Times New Roman"/>
+          <w:sz w:val="24"/>
+          <w:szCs w:val="24"/>
+        </w:rPr>
+        <w:t>ống</w:t>
+      </w:r>
+      <w:r>
+        <w:rPr>
+          <w:rFonts w:ascii="Times New Roman" w:hAnsi="Times New Roman" w:cs="Times New Roman"/>
+          <w:sz w:val="24"/>
+          <w:szCs w:val="24"/>
+        </w:rPr>
+        <w:t xml:space="preserve"> trong </w:t>
+      </w:r>
+      <w:r>
+        <w:rPr>
+          <w:rFonts w:ascii="Times New Roman" w:hAnsi="Times New Roman" w:cs="Times New Roman"/>
+          <w:sz w:val="24"/>
+          <w:szCs w:val="24"/>
+        </w:rPr>
+        <w:t>ô</w:t>
+      </w:r>
+      <w:r>
+        <w:rPr>
+          <w:rFonts w:ascii="Times New Roman" w:hAnsi="Times New Roman" w:cs="Times New Roman"/>
+          <w:sz w:val="24"/>
+          <w:szCs w:val="24"/>
+        </w:rPr>
+        <w:t xml:space="preserve"> m</w:t>
+      </w:r>
+      <w:r>
+        <w:rPr>
+          <w:rFonts w:ascii="Times New Roman" w:hAnsi="Times New Roman" w:cs="Times New Roman"/>
+          <w:sz w:val="24"/>
+          <w:szCs w:val="24"/>
+        </w:rPr>
+        <w:t>ạng</w:t>
+      </w:r>
+    </w:p>
+    <w:p>
+      <w:pPr>
+        <w:rPr>
+          <w:rFonts w:ascii="Times New Roman" w:hAnsi="Times New Roman" w:cs="Times New Roman"/>
+          <w:sz w:val="24"/>
+          <w:szCs w:val="24"/>
+        </w:rPr>
+      </w:pPr>
+    </w:p>
+    <w:p>
+      <w:pPr>
+        <w:rPr>
+          <w:rFonts w:ascii="Times New Roman" w:hAnsi="Times New Roman" w:cs="Times New Roman"/>
+          <w:sz w:val="24"/>
+          <w:szCs w:val="24"/>
+        </w:rPr>
+      </w:pPr>
+      <w:r>
+        <w:rPr>
+          <w:rFonts w:ascii="Times New Roman" w:hAnsi="Times New Roman" w:cs="Times New Roman"/>
+          <w:sz w:val="24"/>
+          <w:szCs w:val="24"/>
+        </w:rPr>
+        <w:t>Vd KNbO3, v</w:t>
+      </w:r>
+      <w:r>
+        <w:rPr>
+          <w:rFonts w:ascii="Times New Roman" w:hAnsi="Times New Roman" w:cs="Times New Roman"/>
+          <w:sz w:val="24"/>
+          <w:szCs w:val="24"/>
+        </w:rPr>
+        <w:t>ật</w:t>
+      </w:r>
+      <w:r>
+        <w:rPr>
+          <w:rFonts w:ascii="Times New Roman" w:hAnsi="Times New Roman" w:cs="Times New Roman"/>
+          <w:sz w:val="24"/>
+          <w:szCs w:val="24"/>
+        </w:rPr>
+        <w:t xml:space="preserve"> li</w:t>
+      </w:r>
+      <w:r>
+        <w:rPr>
+          <w:rFonts w:ascii="Times New Roman" w:hAnsi="Times New Roman" w:cs="Times New Roman"/>
+          <w:sz w:val="24"/>
+          <w:szCs w:val="24"/>
+        </w:rPr>
+        <w:t>ệu</w:t>
+      </w:r>
+      <w:r>
+        <w:rPr>
+          <w:rFonts w:ascii="Times New Roman" w:hAnsi="Times New Roman" w:cs="Times New Roman"/>
+          <w:sz w:val="24"/>
+          <w:szCs w:val="24"/>
+        </w:rPr>
+        <w:t xml:space="preserve"> c</w:t>
+      </w:r>
+      <w:r>
+        <w:rPr>
+          <w:rFonts w:ascii="Times New Roman" w:hAnsi="Times New Roman" w:cs="Times New Roman"/>
+          <w:sz w:val="24"/>
+          <w:szCs w:val="24"/>
+        </w:rPr>
+        <w:t>ấu</w:t>
+      </w:r>
+      <w:r>
+        <w:rPr>
+          <w:rFonts w:ascii="Times New Roman" w:hAnsi="Times New Roman" w:cs="Times New Roman"/>
+          <w:sz w:val="24"/>
+          <w:szCs w:val="24"/>
+        </w:rPr>
+        <w:t xml:space="preserve"> tr</w:t>
+      </w:r>
+      <w:r>
+        <w:rPr>
+          <w:rFonts w:ascii="Times New Roman" w:hAnsi="Times New Roman" w:cs="Times New Roman"/>
+          <w:sz w:val="24"/>
+          <w:szCs w:val="24"/>
+        </w:rPr>
+        <w:t>úc</w:t>
+      </w:r>
+      <w:r>
+        <w:rPr>
+          <w:rFonts w:ascii="Times New Roman" w:hAnsi="Times New Roman" w:cs="Times New Roman"/>
+          <w:sz w:val="24"/>
+          <w:szCs w:val="24"/>
+        </w:rPr>
+        <w:t xml:space="preserve"> per</w:t>
+      </w:r>
+      <w:r>
+        <w:rPr>
+          <w:rFonts w:ascii="Times New Roman" w:hAnsi="Times New Roman" w:cs="Times New Roman"/>
+          <w:sz w:val="24"/>
+          <w:szCs w:val="24"/>
+        </w:rPr>
+        <w:t>ovskite</w:t>
+      </w:r>
+    </w:p>
+    <w:tbl>
+      <w:tblPr>
+        <w:tblStyle w:val="TableGrid"/>
+        <w:tblW w:w="0" w:type="auto"/>
+        <w:tblLook w:val="04A0" w:firstRow="1" w:lastRow="0" w:firstColumn="1" w:lastColumn="0" w:noHBand="0" w:noVBand="1"/>
+      </w:tblPr>
+      <w:tblGrid>
+        <w:gridCol w:w="3698"/>
+        <w:gridCol w:w="3699"/>
+        <w:gridCol w:w="3699"/>
+      </w:tblGrid>
+      <w:tr>
+        <w:tc>
+          <w:tcPr>
+            <w:tcW w:w="3698" w:type="dxa"/>
+          </w:tcPr>
+          <w:p>
+            <w:pPr>
+              <w:rPr>
+                <w:rFonts w:ascii="Times New Roman" w:hAnsi="Times New Roman" w:cs="Times New Roman"/>
+                <w:sz w:val="24"/>
+                <w:szCs w:val="24"/>
+              </w:rPr>
+            </w:pPr>
+            <w:r>
+              <w:rPr>
+                <w:rFonts w:ascii="Times New Roman" w:hAnsi="Times New Roman" w:cs="Times New Roman"/>
+                <w:sz w:val="24"/>
+                <w:szCs w:val="24"/>
+              </w:rPr>
+              <w:t>Ứng</w:t>
+            </w:r>
+            <w:r>
+              <w:rPr>
+                <w:rFonts w:ascii="Times New Roman" w:hAnsi="Times New Roman" w:cs="Times New Roman"/>
+                <w:sz w:val="24"/>
+                <w:szCs w:val="24"/>
+              </w:rPr>
+              <w:t xml:space="preserve"> d</w:t>
+            </w:r>
+            <w:r>
+              <w:rPr>
+                <w:rFonts w:ascii="Times New Roman" w:hAnsi="Times New Roman" w:cs="Times New Roman"/>
+                <w:sz w:val="24"/>
+                <w:szCs w:val="24"/>
+              </w:rPr>
+              <w:t>ụng</w:t>
+            </w:r>
+          </w:p>
+        </w:tc>
+        <w:tc>
+          <w:tcPr>
+            <w:tcW w:w="3699" w:type="dxa"/>
+          </w:tcPr>
+          <w:p>
+            <w:pPr>
+              <w:rPr>
+                <w:rFonts w:ascii="Times New Roman" w:hAnsi="Times New Roman" w:cs="Times New Roman"/>
+                <w:sz w:val="24"/>
+                <w:szCs w:val="24"/>
+              </w:rPr>
+            </w:pPr>
+            <w:r>
+              <w:rPr>
+                <w:rFonts w:ascii="Times New Roman" w:hAnsi="Times New Roman" w:cs="Times New Roman"/>
+                <w:sz w:val="24"/>
+                <w:szCs w:val="24"/>
+              </w:rPr>
+              <w:t>T</w:t>
+            </w:r>
+            <w:r>
+              <w:rPr>
+                <w:rFonts w:ascii="Times New Roman" w:hAnsi="Times New Roman" w:cs="Times New Roman"/>
+                <w:sz w:val="24"/>
+                <w:szCs w:val="24"/>
+              </w:rPr>
+              <w:t>ính</w:t>
+            </w:r>
+            <w:r>
+              <w:rPr>
+                <w:rFonts w:ascii="Times New Roman" w:hAnsi="Times New Roman" w:cs="Times New Roman"/>
+                <w:sz w:val="24"/>
+                <w:szCs w:val="24"/>
+              </w:rPr>
+              <w:t xml:space="preserve"> ch</w:t>
+            </w:r>
+            <w:r>
+              <w:rPr>
+                <w:rFonts w:ascii="Times New Roman" w:hAnsi="Times New Roman" w:cs="Times New Roman"/>
+                <w:sz w:val="24"/>
+                <w:szCs w:val="24"/>
+              </w:rPr>
+              <w:t>ất</w:t>
+            </w:r>
+            <w:r>
+              <w:rPr>
+                <w:rFonts w:ascii="Times New Roman" w:hAnsi="Times New Roman" w:cs="Times New Roman"/>
+                <w:sz w:val="24"/>
+                <w:szCs w:val="24"/>
+              </w:rPr>
+              <w:t xml:space="preserve"> d</w:t>
+            </w:r>
+            <w:r>
+              <w:rPr>
+                <w:rFonts w:ascii="Times New Roman" w:hAnsi="Times New Roman" w:cs="Times New Roman"/>
+                <w:sz w:val="24"/>
+                <w:szCs w:val="24"/>
+              </w:rPr>
+              <w:t>ựa</w:t>
+            </w:r>
+            <w:r>
+              <w:rPr>
+                <w:rFonts w:ascii="Times New Roman" w:hAnsi="Times New Roman" w:cs="Times New Roman"/>
+                <w:sz w:val="24"/>
+                <w:szCs w:val="24"/>
+              </w:rPr>
+              <w:t xml:space="preserve"> tr</w:t>
+            </w:r>
+            <w:r>
+              <w:rPr>
+                <w:rFonts w:ascii="Times New Roman" w:hAnsi="Times New Roman" w:cs="Times New Roman"/>
+                <w:sz w:val="24"/>
+                <w:szCs w:val="24"/>
+              </w:rPr>
+              <w:t>ên</w:t>
+            </w:r>
+          </w:p>
+        </w:tc>
+        <w:tc>
+          <w:tcPr>
+            <w:tcW w:w="3699" w:type="dxa"/>
+          </w:tcPr>
+          <w:p>
+            <w:pPr>
+              <w:rPr>
+                <w:rFonts w:ascii="Times New Roman" w:hAnsi="Times New Roman" w:cs="Times New Roman"/>
+                <w:sz w:val="24"/>
+                <w:szCs w:val="24"/>
+              </w:rPr>
+            </w:pPr>
+            <w:r>
+              <w:rPr>
+                <w:rFonts w:ascii="Times New Roman" w:hAnsi="Times New Roman" w:cs="Times New Roman"/>
+                <w:sz w:val="24"/>
+                <w:szCs w:val="24"/>
+              </w:rPr>
+              <w:t>T</w:t>
+            </w:r>
+            <w:r>
+              <w:rPr>
+                <w:rFonts w:ascii="Times New Roman" w:hAnsi="Times New Roman" w:cs="Times New Roman"/>
+                <w:sz w:val="24"/>
+                <w:szCs w:val="24"/>
+              </w:rPr>
+              <w:t>ổng</w:t>
+            </w:r>
+            <w:r>
+              <w:rPr>
+                <w:rFonts w:ascii="Times New Roman" w:hAnsi="Times New Roman" w:cs="Times New Roman"/>
+                <w:sz w:val="24"/>
+                <w:szCs w:val="24"/>
+              </w:rPr>
+              <w:t xml:space="preserve"> h</w:t>
+            </w:r>
+            <w:r>
+              <w:rPr>
+                <w:rFonts w:ascii="Times New Roman" w:hAnsi="Times New Roman" w:cs="Times New Roman"/>
+                <w:sz w:val="24"/>
+                <w:szCs w:val="24"/>
+              </w:rPr>
+              <w:t>ợp</w:t>
+            </w:r>
+          </w:p>
+        </w:tc>
+      </w:tr>
+      <w:tr>
+        <w:tc>
+          <w:tcPr>
+            <w:tcW w:w="3698" w:type="dxa"/>
+          </w:tcPr>
+          <w:p>
+            <w:pPr>
+              <w:rPr>
+                <w:rFonts w:ascii="Times New Roman" w:hAnsi="Times New Roman" w:cs="Times New Roman"/>
+                <w:sz w:val="24"/>
+                <w:szCs w:val="24"/>
+              </w:rPr>
+            </w:pPr>
+            <w:r>
+              <w:rPr>
+                <w:rFonts w:ascii="Times New Roman" w:hAnsi="Times New Roman" w:cs="Times New Roman"/>
+                <w:sz w:val="24"/>
+                <w:szCs w:val="24"/>
+              </w:rPr>
+              <w:t xml:space="preserve">Quang </w:t>
+            </w:r>
+            <w:r>
+              <w:rPr>
+                <w:rFonts w:ascii="Times New Roman" w:hAnsi="Times New Roman" w:cs="Times New Roman"/>
+                <w:sz w:val="24"/>
+                <w:szCs w:val="24"/>
+              </w:rPr>
+              <w:t>điện</w:t>
+            </w:r>
+          </w:p>
+          <w:p>
+            <w:pPr>
+              <w:rPr>
+                <w:rFonts w:ascii="Times New Roman" w:hAnsi="Times New Roman" w:cs="Times New Roman"/>
+                <w:sz w:val="24"/>
+                <w:szCs w:val="24"/>
+              </w:rPr>
+            </w:pPr>
+            <w:r>
+              <w:rPr>
+                <w:rFonts w:ascii="Times New Roman" w:hAnsi="Times New Roman" w:cs="Times New Roman"/>
+                <w:sz w:val="24"/>
+                <w:szCs w:val="24"/>
+              </w:rPr>
+              <w:t>Quang phi tuy</w:t>
+            </w:r>
+            <w:r>
+              <w:rPr>
+                <w:rFonts w:ascii="Times New Roman" w:hAnsi="Times New Roman" w:cs="Times New Roman"/>
+                <w:sz w:val="24"/>
+                <w:szCs w:val="24"/>
+              </w:rPr>
+              <w:t>ến</w:t>
+            </w:r>
+          </w:p>
+          <w:p>
+            <w:pPr>
+              <w:rPr>
+                <w:rFonts w:ascii="Times New Roman" w:hAnsi="Times New Roman" w:cs="Times New Roman"/>
+                <w:sz w:val="24"/>
+                <w:szCs w:val="24"/>
+              </w:rPr>
+            </w:pPr>
+            <w:r>
+              <w:rPr>
+                <w:rFonts w:ascii="Times New Roman" w:hAnsi="Times New Roman" w:cs="Times New Roman"/>
+                <w:sz w:val="24"/>
+                <w:szCs w:val="24"/>
+              </w:rPr>
+              <w:t>Áp</w:t>
+            </w:r>
+            <w:r>
+              <w:rPr>
+                <w:rFonts w:ascii="Times New Roman" w:hAnsi="Times New Roman" w:cs="Times New Roman"/>
+                <w:sz w:val="24"/>
+                <w:szCs w:val="24"/>
+              </w:rPr>
+              <w:t xml:space="preserve"> </w:t>
+            </w:r>
+            <w:r>
+              <w:rPr>
+                <w:rFonts w:ascii="Times New Roman" w:hAnsi="Times New Roman" w:cs="Times New Roman"/>
+                <w:sz w:val="24"/>
+                <w:szCs w:val="24"/>
+              </w:rPr>
+              <w:t>điện</w:t>
+            </w:r>
+          </w:p>
+          <w:p>
+            <w:pPr>
+              <w:rPr>
+                <w:rFonts w:ascii="Times New Roman" w:hAnsi="Times New Roman" w:cs="Times New Roman"/>
+                <w:sz w:val="24"/>
+                <w:szCs w:val="24"/>
+              </w:rPr>
+            </w:pPr>
+            <w:r>
+              <w:rPr>
+                <w:rFonts w:ascii="Times New Roman" w:hAnsi="Times New Roman" w:cs="Times New Roman"/>
+                <w:sz w:val="24"/>
+                <w:szCs w:val="24"/>
+              </w:rPr>
+              <w:t>Quang th</w:t>
+            </w:r>
+            <w:r>
+              <w:rPr>
+                <w:rFonts w:ascii="Times New Roman" w:hAnsi="Times New Roman" w:cs="Times New Roman"/>
+                <w:sz w:val="24"/>
+                <w:szCs w:val="24"/>
+              </w:rPr>
+              <w:t>ông</w:t>
+            </w:r>
+          </w:p>
+          <w:p>
+            <w:pPr>
+              <w:rPr>
+                <w:rFonts w:ascii="Times New Roman" w:hAnsi="Times New Roman" w:cs="Times New Roman"/>
+                <w:sz w:val="24"/>
+                <w:szCs w:val="24"/>
+              </w:rPr>
+            </w:pPr>
+            <w:r>
+              <w:rPr>
+                <w:rFonts w:ascii="Times New Roman" w:hAnsi="Times New Roman" w:cs="Times New Roman"/>
+                <w:sz w:val="24"/>
+                <w:szCs w:val="24"/>
+              </w:rPr>
+              <w:t>Quang x</w:t>
+            </w:r>
+            <w:r>
+              <w:rPr>
+                <w:rFonts w:ascii="Times New Roman" w:hAnsi="Times New Roman" w:cs="Times New Roman"/>
+                <w:sz w:val="24"/>
+                <w:szCs w:val="24"/>
+              </w:rPr>
+              <w:t>úc</w:t>
+            </w:r>
+            <w:r>
+              <w:rPr>
+                <w:rFonts w:ascii="Times New Roman" w:hAnsi="Times New Roman" w:cs="Times New Roman"/>
+                <w:sz w:val="24"/>
+                <w:szCs w:val="24"/>
+              </w:rPr>
+              <w:t xml:space="preserve"> t</w:t>
+            </w:r>
+            <w:r>
+              <w:rPr>
+                <w:rFonts w:ascii="Times New Roman" w:hAnsi="Times New Roman" w:cs="Times New Roman"/>
+                <w:sz w:val="24"/>
+                <w:szCs w:val="24"/>
+              </w:rPr>
+              <w:t>ác</w:t>
+            </w:r>
+            <w:r>
+              <w:rPr>
+                <w:rFonts w:ascii="Times New Roman" w:hAnsi="Times New Roman" w:cs="Times New Roman"/>
+                <w:sz w:val="24"/>
+                <w:szCs w:val="24"/>
+              </w:rPr>
+              <w:t xml:space="preserve"> ph</w:t>
+            </w:r>
+            <w:r>
+              <w:rPr>
+                <w:rFonts w:ascii="Times New Roman" w:hAnsi="Times New Roman" w:cs="Times New Roman"/>
+                <w:sz w:val="24"/>
+                <w:szCs w:val="24"/>
+              </w:rPr>
+              <w:t>ân</w:t>
+            </w:r>
+            <w:r>
+              <w:rPr>
+                <w:rFonts w:ascii="Times New Roman" w:hAnsi="Times New Roman" w:cs="Times New Roman"/>
+                <w:sz w:val="24"/>
+                <w:szCs w:val="24"/>
+              </w:rPr>
+              <w:t xml:space="preserve"> hu</w:t>
+            </w:r>
+            <w:r>
+              <w:rPr>
+                <w:rFonts w:ascii="Times New Roman" w:hAnsi="Times New Roman" w:cs="Times New Roman"/>
+                <w:sz w:val="24"/>
+                <w:szCs w:val="24"/>
+              </w:rPr>
+              <w:t>ỷ</w:t>
+            </w:r>
+          </w:p>
+        </w:tc>
+        <w:tc>
+          <w:tcPr>
+            <w:tcW w:w="3699" w:type="dxa"/>
+          </w:tcPr>
+          <w:p>
+            <w:pPr>
+              <w:rPr>
+                <w:rFonts w:ascii="Times New Roman" w:hAnsi="Times New Roman" w:cs="Times New Roman"/>
+                <w:sz w:val="24"/>
+                <w:szCs w:val="24"/>
+              </w:rPr>
+            </w:pPr>
+            <w:r>
+              <w:rPr>
+                <w:rFonts w:ascii="Times New Roman" w:hAnsi="Times New Roman" w:cs="Times New Roman"/>
+                <w:sz w:val="24"/>
+                <w:szCs w:val="24"/>
+              </w:rPr>
+              <w:t>Ph</w:t>
+            </w:r>
+            <w:r>
+              <w:rPr>
+                <w:rFonts w:ascii="Times New Roman" w:hAnsi="Times New Roman" w:cs="Times New Roman"/>
+                <w:sz w:val="24"/>
+                <w:szCs w:val="24"/>
+              </w:rPr>
+              <w:t>ương</w:t>
+            </w:r>
+            <w:r>
+              <w:rPr>
+                <w:rFonts w:ascii="Times New Roman" w:hAnsi="Times New Roman" w:cs="Times New Roman"/>
+                <w:sz w:val="24"/>
+                <w:szCs w:val="24"/>
+              </w:rPr>
+              <w:t xml:space="preserve"> ph</w:t>
+            </w:r>
+            <w:r>
+              <w:rPr>
+                <w:rFonts w:ascii="Times New Roman" w:hAnsi="Times New Roman" w:cs="Times New Roman"/>
+                <w:sz w:val="24"/>
+                <w:szCs w:val="24"/>
+              </w:rPr>
+              <w:t>áp</w:t>
+            </w:r>
+            <w:r>
+              <w:rPr>
+                <w:rFonts w:ascii="Times New Roman" w:hAnsi="Times New Roman" w:cs="Times New Roman"/>
+                <w:sz w:val="24"/>
+                <w:szCs w:val="24"/>
+              </w:rPr>
+              <w:t xml:space="preserve"> chu</w:t>
+            </w:r>
+            <w:r>
+              <w:rPr>
+                <w:rFonts w:ascii="Times New Roman" w:hAnsi="Times New Roman" w:cs="Times New Roman"/>
+                <w:sz w:val="24"/>
+                <w:szCs w:val="24"/>
+              </w:rPr>
+              <w:t>ẩn</w:t>
+            </w:r>
+            <w:r>
+              <w:rPr>
+                <w:rFonts w:ascii="Times New Roman" w:hAnsi="Times New Roman" w:cs="Times New Roman"/>
+                <w:sz w:val="24"/>
+                <w:szCs w:val="24"/>
+              </w:rPr>
+              <w:t xml:space="preserve"> b</w:t>
+            </w:r>
+            <w:r>
+              <w:rPr>
+                <w:rFonts w:ascii="Times New Roman" w:hAnsi="Times New Roman" w:cs="Times New Roman"/>
+                <w:sz w:val="24"/>
+                <w:szCs w:val="24"/>
+              </w:rPr>
+              <w:t>ị</w:t>
+            </w:r>
+            <w:r>
+              <w:rPr>
+                <w:rFonts w:ascii="Times New Roman" w:hAnsi="Times New Roman" w:cs="Times New Roman"/>
+                <w:sz w:val="24"/>
+                <w:szCs w:val="24"/>
+              </w:rPr>
+              <w:t xml:space="preserve"> m</w:t>
+            </w:r>
+            <w:r>
+              <w:rPr>
+                <w:rFonts w:ascii="Times New Roman" w:hAnsi="Times New Roman" w:cs="Times New Roman"/>
+                <w:sz w:val="24"/>
+                <w:szCs w:val="24"/>
+              </w:rPr>
+              <w:t>ẫu</w:t>
+            </w:r>
+          </w:p>
+          <w:p>
+            <w:pPr>
+              <w:rPr>
+                <w:rFonts w:ascii="Times New Roman" w:hAnsi="Times New Roman" w:cs="Times New Roman"/>
+                <w:sz w:val="24"/>
+                <w:szCs w:val="24"/>
+              </w:rPr>
+            </w:pPr>
+            <w:r>
+              <w:rPr>
+                <w:rFonts w:ascii="Times New Roman" w:hAnsi="Times New Roman" w:cs="Times New Roman"/>
+                <w:sz w:val="24"/>
+                <w:szCs w:val="24"/>
+              </w:rPr>
+              <w:t>Th</w:t>
+            </w:r>
+            <w:r>
+              <w:rPr>
+                <w:rFonts w:ascii="Times New Roman" w:hAnsi="Times New Roman" w:cs="Times New Roman"/>
+                <w:sz w:val="24"/>
+                <w:szCs w:val="24"/>
+              </w:rPr>
+              <w:t>ời</w:t>
+            </w:r>
+            <w:r>
+              <w:rPr>
+                <w:rFonts w:ascii="Times New Roman" w:hAnsi="Times New Roman" w:cs="Times New Roman"/>
+                <w:sz w:val="24"/>
+                <w:szCs w:val="24"/>
+              </w:rPr>
+              <w:t xml:space="preserve"> gian ph</w:t>
+            </w:r>
+            <w:r>
+              <w:rPr>
+                <w:rFonts w:ascii="Times New Roman" w:hAnsi="Times New Roman" w:cs="Times New Roman"/>
+                <w:sz w:val="24"/>
+                <w:szCs w:val="24"/>
+              </w:rPr>
+              <w:t>ản</w:t>
+            </w:r>
+            <w:r>
+              <w:rPr>
+                <w:rFonts w:ascii="Times New Roman" w:hAnsi="Times New Roman" w:cs="Times New Roman"/>
+                <w:sz w:val="24"/>
+                <w:szCs w:val="24"/>
+              </w:rPr>
+              <w:t xml:space="preserve"> </w:t>
+            </w:r>
+            <w:r>
+              <w:rPr>
+                <w:rFonts w:ascii="Times New Roman" w:hAnsi="Times New Roman" w:cs="Times New Roman"/>
+                <w:sz w:val="24"/>
+                <w:szCs w:val="24"/>
+              </w:rPr>
+              <w:t>ứng</w:t>
+            </w:r>
+          </w:p>
+          <w:p>
+            <w:pPr>
+              <w:rPr>
+                <w:rFonts w:ascii="Times New Roman" w:hAnsi="Times New Roman" w:cs="Times New Roman"/>
+                <w:sz w:val="24"/>
+                <w:szCs w:val="24"/>
+              </w:rPr>
+            </w:pPr>
+            <w:r>
+              <w:rPr>
+                <w:rFonts w:ascii="Times New Roman" w:hAnsi="Times New Roman" w:cs="Times New Roman"/>
+                <w:sz w:val="24"/>
+                <w:szCs w:val="24"/>
+              </w:rPr>
+              <w:t>X</w:t>
+            </w:r>
+            <w:r>
+              <w:rPr>
+                <w:rFonts w:ascii="Times New Roman" w:hAnsi="Times New Roman" w:cs="Times New Roman"/>
+                <w:sz w:val="24"/>
+                <w:szCs w:val="24"/>
+              </w:rPr>
+              <w:t>ử</w:t>
+            </w:r>
+            <w:r>
+              <w:rPr>
+                <w:rFonts w:ascii="Times New Roman" w:hAnsi="Times New Roman" w:cs="Times New Roman"/>
+                <w:sz w:val="24"/>
+                <w:szCs w:val="24"/>
+              </w:rPr>
+              <w:t xml:space="preserve"> l</w:t>
+            </w:r>
+            <w:r>
+              <w:rPr>
+                <w:rFonts w:ascii="Times New Roman" w:hAnsi="Times New Roman" w:cs="Times New Roman"/>
+                <w:sz w:val="24"/>
+                <w:szCs w:val="24"/>
+              </w:rPr>
+              <w:t>ý</w:t>
+            </w:r>
+            <w:r>
+              <w:rPr>
+                <w:rFonts w:ascii="Times New Roman" w:hAnsi="Times New Roman" w:cs="Times New Roman"/>
+                <w:sz w:val="24"/>
+                <w:szCs w:val="24"/>
+              </w:rPr>
+              <w:t xml:space="preserve"> nhi</w:t>
+            </w:r>
+            <w:r>
+              <w:rPr>
+                <w:rFonts w:ascii="Times New Roman" w:hAnsi="Times New Roman" w:cs="Times New Roman"/>
+                <w:sz w:val="24"/>
+                <w:szCs w:val="24"/>
+              </w:rPr>
+              <w:t>ệt</w:t>
+            </w:r>
+          </w:p>
+        </w:tc>
+        <w:tc>
+          <w:tcPr>
+            <w:tcW w:w="3699" w:type="dxa"/>
+          </w:tcPr>
+          <w:p>
+            <w:pPr>
+              <w:rPr>
+                <w:rFonts w:ascii="Times New Roman" w:hAnsi="Times New Roman" w:cs="Times New Roman"/>
+                <w:sz w:val="24"/>
+                <w:szCs w:val="24"/>
+              </w:rPr>
+            </w:pPr>
+            <w:r>
+              <w:rPr>
+                <w:rFonts w:ascii="Times New Roman" w:hAnsi="Times New Roman" w:cs="Times New Roman"/>
+                <w:sz w:val="24"/>
+                <w:szCs w:val="24"/>
+              </w:rPr>
+              <w:t>Ph</w:t>
+            </w:r>
+            <w:r>
+              <w:rPr>
+                <w:rFonts w:ascii="Times New Roman" w:hAnsi="Times New Roman" w:cs="Times New Roman"/>
+                <w:sz w:val="24"/>
+                <w:szCs w:val="24"/>
+              </w:rPr>
+              <w:t>ản</w:t>
+            </w:r>
+            <w:r>
+              <w:rPr>
+                <w:rFonts w:ascii="Times New Roman" w:hAnsi="Times New Roman" w:cs="Times New Roman"/>
+                <w:sz w:val="24"/>
+                <w:szCs w:val="24"/>
+              </w:rPr>
+              <w:t xml:space="preserve"> </w:t>
+            </w:r>
+            <w:r>
+              <w:rPr>
+                <w:rFonts w:ascii="Times New Roman" w:hAnsi="Times New Roman" w:cs="Times New Roman"/>
+                <w:sz w:val="24"/>
+                <w:szCs w:val="24"/>
+              </w:rPr>
+              <w:t>ứng</w:t>
+            </w:r>
+            <w:r>
+              <w:rPr>
+                <w:rFonts w:ascii="Times New Roman" w:hAnsi="Times New Roman" w:cs="Times New Roman"/>
+                <w:sz w:val="24"/>
+                <w:szCs w:val="24"/>
+              </w:rPr>
+              <w:t xml:space="preserve"> tr</w:t>
+            </w:r>
+            <w:r>
+              <w:rPr>
+                <w:rFonts w:ascii="Times New Roman" w:hAnsi="Times New Roman" w:cs="Times New Roman"/>
+                <w:sz w:val="24"/>
+                <w:szCs w:val="24"/>
+              </w:rPr>
+              <w:t>ạng</w:t>
+            </w:r>
+            <w:r>
+              <w:rPr>
+                <w:rFonts w:ascii="Times New Roman" w:hAnsi="Times New Roman" w:cs="Times New Roman"/>
+                <w:sz w:val="24"/>
+                <w:szCs w:val="24"/>
+              </w:rPr>
+              <w:t xml:space="preserve"> th</w:t>
+            </w:r>
+            <w:r>
+              <w:rPr>
+                <w:rFonts w:ascii="Times New Roman" w:hAnsi="Times New Roman" w:cs="Times New Roman"/>
+                <w:sz w:val="24"/>
+                <w:szCs w:val="24"/>
+              </w:rPr>
+              <w:t>ái</w:t>
+            </w:r>
+            <w:r>
+              <w:rPr>
+                <w:rFonts w:ascii="Times New Roman" w:hAnsi="Times New Roman" w:cs="Times New Roman"/>
+                <w:sz w:val="24"/>
+                <w:szCs w:val="24"/>
+              </w:rPr>
+              <w:t xml:space="preserve"> r</w:t>
+            </w:r>
+            <w:r>
+              <w:rPr>
+                <w:rFonts w:ascii="Times New Roman" w:hAnsi="Times New Roman" w:cs="Times New Roman"/>
+                <w:sz w:val="24"/>
+                <w:szCs w:val="24"/>
+              </w:rPr>
+              <w:t>ắn</w:t>
+            </w:r>
+          </w:p>
+          <w:p>
+            <w:pPr>
+              <w:rPr>
+                <w:rFonts w:ascii="Times New Roman" w:hAnsi="Times New Roman" w:cs="Times New Roman"/>
+                <w:sz w:val="24"/>
+                <w:szCs w:val="24"/>
+              </w:rPr>
+            </w:pPr>
+            <w:r>
+              <w:rPr>
+                <w:rFonts w:ascii="Times New Roman" w:hAnsi="Times New Roman" w:cs="Times New Roman"/>
+                <w:sz w:val="24"/>
+                <w:szCs w:val="24"/>
+              </w:rPr>
+              <w:t>Sol-gel</w:t>
+            </w:r>
+          </w:p>
+          <w:p>
+            <w:pPr>
+              <w:rPr>
+                <w:rFonts w:ascii="Times New Roman" w:hAnsi="Times New Roman" w:cs="Times New Roman"/>
+                <w:sz w:val="24"/>
+                <w:szCs w:val="24"/>
+              </w:rPr>
+            </w:pPr>
+            <w:r>
+              <w:rPr>
+                <w:rFonts w:ascii="Times New Roman" w:hAnsi="Times New Roman" w:cs="Times New Roman"/>
+                <w:sz w:val="24"/>
+                <w:szCs w:val="24"/>
+              </w:rPr>
+              <w:t>Đồng</w:t>
+            </w:r>
+            <w:r>
+              <w:rPr>
+                <w:rFonts w:ascii="Times New Roman" w:hAnsi="Times New Roman" w:cs="Times New Roman"/>
+                <w:sz w:val="24"/>
+                <w:szCs w:val="24"/>
+              </w:rPr>
+              <w:t xml:space="preserve"> k</w:t>
+            </w:r>
+            <w:r>
+              <w:rPr>
+                <w:rFonts w:ascii="Times New Roman" w:hAnsi="Times New Roman" w:cs="Times New Roman"/>
+                <w:sz w:val="24"/>
+                <w:szCs w:val="24"/>
+              </w:rPr>
+              <w:t>ết</w:t>
+            </w:r>
+            <w:r>
+              <w:rPr>
+                <w:rFonts w:ascii="Times New Roman" w:hAnsi="Times New Roman" w:cs="Times New Roman"/>
+                <w:sz w:val="24"/>
+                <w:szCs w:val="24"/>
+              </w:rPr>
+              <w:t xml:space="preserve"> t</w:t>
+            </w:r>
+            <w:r>
+              <w:rPr>
+                <w:rFonts w:ascii="Times New Roman" w:hAnsi="Times New Roman" w:cs="Times New Roman"/>
+                <w:sz w:val="24"/>
+                <w:szCs w:val="24"/>
+              </w:rPr>
+              <w:t>ủa</w:t>
+            </w:r>
+          </w:p>
+          <w:p>
+            <w:pPr>
+              <w:rPr>
+                <w:rFonts w:ascii="Times New Roman" w:hAnsi="Times New Roman" w:cs="Times New Roman"/>
+                <w:sz w:val="24"/>
+                <w:szCs w:val="24"/>
+              </w:rPr>
+            </w:pPr>
+            <w:r>
+              <w:rPr>
+                <w:rFonts w:ascii="Times New Roman" w:hAnsi="Times New Roman" w:cs="Times New Roman"/>
+                <w:sz w:val="24"/>
+                <w:szCs w:val="24"/>
+              </w:rPr>
+              <w:t>Ti</w:t>
+            </w:r>
+            <w:r>
+              <w:rPr>
+                <w:rFonts w:ascii="Times New Roman" w:hAnsi="Times New Roman" w:cs="Times New Roman"/>
+                <w:sz w:val="24"/>
+                <w:szCs w:val="24"/>
+              </w:rPr>
+              <w:t>ền</w:t>
+            </w:r>
+            <w:r>
+              <w:rPr>
+                <w:rFonts w:ascii="Times New Roman" w:hAnsi="Times New Roman" w:cs="Times New Roman"/>
+                <w:sz w:val="24"/>
+                <w:szCs w:val="24"/>
+              </w:rPr>
+              <w:t xml:space="preserve"> ch</w:t>
+            </w:r>
+            <w:r>
+              <w:rPr>
+                <w:rFonts w:ascii="Times New Roman" w:hAnsi="Times New Roman" w:cs="Times New Roman"/>
+                <w:sz w:val="24"/>
+                <w:szCs w:val="24"/>
+              </w:rPr>
+              <w:t>ất</w:t>
+            </w:r>
+            <w:r>
+              <w:rPr>
+                <w:rFonts w:ascii="Times New Roman" w:hAnsi="Times New Roman" w:cs="Times New Roman"/>
+                <w:sz w:val="24"/>
+                <w:szCs w:val="24"/>
+              </w:rPr>
+              <w:t xml:space="preserve"> ph</w:t>
+            </w:r>
+            <w:r>
+              <w:rPr>
+                <w:rFonts w:ascii="Times New Roman" w:hAnsi="Times New Roman" w:cs="Times New Roman"/>
+                <w:sz w:val="24"/>
+                <w:szCs w:val="24"/>
+              </w:rPr>
+              <w:t>ức</w:t>
+            </w:r>
+            <w:r>
+              <w:rPr>
+                <w:rFonts w:ascii="Times New Roman" w:hAnsi="Times New Roman" w:cs="Times New Roman"/>
+                <w:sz w:val="24"/>
+                <w:szCs w:val="24"/>
+              </w:rPr>
+              <w:t xml:space="preserve"> h</w:t>
+            </w:r>
+            <w:r>
+              <w:rPr>
+                <w:rFonts w:ascii="Times New Roman" w:hAnsi="Times New Roman" w:cs="Times New Roman"/>
+                <w:sz w:val="24"/>
+                <w:szCs w:val="24"/>
+              </w:rPr>
+              <w:t>ợp</w:t>
+            </w:r>
+            <w:r>
+              <w:rPr>
+                <w:rFonts w:ascii="Times New Roman" w:hAnsi="Times New Roman" w:cs="Times New Roman"/>
+                <w:sz w:val="24"/>
+                <w:szCs w:val="24"/>
+              </w:rPr>
+              <w:t xml:space="preserve"> Citrate</w:t>
+            </w:r>
+          </w:p>
+          <w:p>
+            <w:pPr>
+              <w:rPr>
+                <w:rFonts w:ascii="Times New Roman" w:hAnsi="Times New Roman" w:cs="Times New Roman"/>
+                <w:sz w:val="24"/>
+                <w:szCs w:val="24"/>
+              </w:rPr>
+            </w:pPr>
+            <w:r>
+              <w:rPr>
+                <w:rFonts w:ascii="Times New Roman" w:hAnsi="Times New Roman" w:cs="Times New Roman"/>
+                <w:sz w:val="24"/>
+                <w:szCs w:val="24"/>
+              </w:rPr>
+              <w:t>Đốt</w:t>
+            </w:r>
+            <w:r>
+              <w:rPr>
+                <w:rFonts w:ascii="Times New Roman" w:hAnsi="Times New Roman" w:cs="Times New Roman"/>
+                <w:sz w:val="24"/>
+                <w:szCs w:val="24"/>
+              </w:rPr>
+              <w:t xml:space="preserve"> ch</w:t>
+            </w:r>
+            <w:r>
+              <w:rPr>
+                <w:rFonts w:ascii="Times New Roman" w:hAnsi="Times New Roman" w:cs="Times New Roman"/>
+                <w:sz w:val="24"/>
+                <w:szCs w:val="24"/>
+              </w:rPr>
+              <w:t>áy</w:t>
+            </w:r>
+          </w:p>
+        </w:tc>
+      </w:tr>
+    </w:tbl>
+    <w:p>
+      <w:pPr>
+        <w:rPr>
+          <w:rFonts w:ascii="Times New Roman" w:hAnsi="Times New Roman" w:cs="Times New Roman"/>
+          <w:sz w:val="24"/>
+          <w:szCs w:val="24"/>
+        </w:rPr>
+      </w:pPr>
+    </w:p>
+    <w:p>
+      <w:pPr>
+        <w:rPr>
+          <w:rFonts w:ascii="Times New Roman" w:hAnsi="Times New Roman" w:cs="Times New Roman"/>
+          <w:sz w:val="24"/>
+          <w:szCs w:val="24"/>
+        </w:rPr>
+      </w:pPr>
+      <w:r>
+        <w:rPr>
+          <w:rFonts w:ascii="Times New Roman" w:hAnsi="Times New Roman" w:cs="Times New Roman"/>
+          <w:sz w:val="24"/>
+          <w:szCs w:val="24"/>
+        </w:rPr>
+        <w:t>VD oxit s</w:t>
+      </w:r>
+      <w:r>
+        <w:rPr>
+          <w:rFonts w:ascii="Times New Roman" w:hAnsi="Times New Roman" w:cs="Times New Roman"/>
+          <w:sz w:val="24"/>
+          <w:szCs w:val="24"/>
+        </w:rPr>
+        <w:t>ắt</w:t>
+      </w:r>
+      <w:r>
+        <w:rPr>
+          <w:rFonts w:ascii="Times New Roman" w:hAnsi="Times New Roman" w:cs="Times New Roman"/>
+          <w:sz w:val="24"/>
+          <w:szCs w:val="24"/>
+        </w:rPr>
+        <w:t xml:space="preserve"> nanoparticles</w:t>
+      </w:r>
+    </w:p>
+    <w:tbl>
+      <w:tblPr>
+        <w:tblStyle w:val="TableGrid"/>
+        <w:tblW w:w="0" w:type="auto"/>
+        <w:tblLook w:val="04A0" w:firstRow="1" w:lastRow="0" w:firstColumn="1" w:lastColumn="0" w:noHBand="0" w:noVBand="1"/>
+      </w:tblPr>
+      <w:tblGrid>
+        <w:gridCol w:w="3698"/>
+        <w:gridCol w:w="3699"/>
+        <w:gridCol w:w="3699"/>
+      </w:tblGrid>
+      <w:tr>
+        <w:tc>
+          <w:tcPr>
+            <w:tcW w:w="3698" w:type="dxa"/>
+          </w:tcPr>
+          <w:p>
+            <w:pPr>
+              <w:rPr>
+                <w:rFonts w:ascii="Times New Roman" w:hAnsi="Times New Roman" w:cs="Times New Roman"/>
+                <w:sz w:val="24"/>
+                <w:szCs w:val="24"/>
+              </w:rPr>
+            </w:pPr>
+            <w:r>
+              <w:rPr>
+                <w:rFonts w:ascii="Times New Roman" w:hAnsi="Times New Roman" w:cs="Times New Roman"/>
+                <w:sz w:val="24"/>
+                <w:szCs w:val="24"/>
+              </w:rPr>
+              <w:t>Ứng dụng</w:t>
+            </w:r>
+          </w:p>
+        </w:tc>
+        <w:tc>
+          <w:tcPr>
+            <w:tcW w:w="3699" w:type="dxa"/>
+          </w:tcPr>
+          <w:p>
+            <w:pPr>
+              <w:rPr>
+                <w:rFonts w:ascii="Times New Roman" w:hAnsi="Times New Roman" w:cs="Times New Roman"/>
+                <w:sz w:val="24"/>
+                <w:szCs w:val="24"/>
+              </w:rPr>
+            </w:pPr>
+            <w:r>
+              <w:rPr>
+                <w:rFonts w:ascii="Times New Roman" w:hAnsi="Times New Roman" w:cs="Times New Roman"/>
+                <w:sz w:val="24"/>
+                <w:szCs w:val="24"/>
+              </w:rPr>
+              <w:t>Ứng dụng sinh học</w:t>
+            </w:r>
+          </w:p>
+        </w:tc>
+        <w:tc>
+          <w:tcPr>
+            <w:tcW w:w="3699" w:type="dxa"/>
+          </w:tcPr>
+          <w:p>
+            <w:pPr>
+              <w:rPr>
+                <w:rFonts w:ascii="Times New Roman" w:hAnsi="Times New Roman" w:cs="Times New Roman"/>
+                <w:sz w:val="24"/>
+                <w:szCs w:val="24"/>
+              </w:rPr>
+            </w:pPr>
+            <w:r>
+              <w:rPr>
+                <w:rFonts w:ascii="Times New Roman" w:hAnsi="Times New Roman" w:cs="Times New Roman"/>
+                <w:sz w:val="24"/>
+                <w:szCs w:val="24"/>
+              </w:rPr>
+              <w:t>Tổng hợp</w:t>
+            </w:r>
+          </w:p>
+        </w:tc>
+      </w:tr>
+      <w:tr>
+        <w:tc>
+          <w:tcPr>
+            <w:tcW w:w="3698" w:type="dxa"/>
+          </w:tcPr>
+          <w:p>
+            <w:pPr>
+              <w:rPr>
+                <w:rFonts w:ascii="Times New Roman" w:hAnsi="Times New Roman" w:cs="Times New Roman"/>
+                <w:sz w:val="24"/>
+                <w:szCs w:val="24"/>
+              </w:rPr>
+            </w:pPr>
+            <w:r>
+              <w:rPr>
+                <w:rFonts w:ascii="Times New Roman" w:hAnsi="Times New Roman" w:cs="Times New Roman"/>
+                <w:sz w:val="24"/>
+                <w:szCs w:val="24"/>
+              </w:rPr>
+              <w:t>T</w:t>
+            </w:r>
+            <w:r>
+              <w:rPr>
+                <w:rFonts w:ascii="Times New Roman" w:hAnsi="Times New Roman" w:cs="Times New Roman"/>
+                <w:sz w:val="24"/>
+                <w:szCs w:val="24"/>
+              </w:rPr>
+              <w:t>ương</w:t>
+            </w:r>
+            <w:r>
+              <w:rPr>
+                <w:rFonts w:ascii="Times New Roman" w:hAnsi="Times New Roman" w:cs="Times New Roman"/>
+                <w:sz w:val="24"/>
+                <w:szCs w:val="24"/>
+              </w:rPr>
+              <w:t xml:space="preserve"> quan sinh h</w:t>
+            </w:r>
+            <w:r>
+              <w:rPr>
+                <w:rFonts w:ascii="Times New Roman" w:hAnsi="Times New Roman" w:cs="Times New Roman"/>
+                <w:sz w:val="24"/>
+                <w:szCs w:val="24"/>
+              </w:rPr>
+              <w:t>ọc</w:t>
+            </w:r>
+            <w:r>
+              <w:rPr>
+                <w:rFonts w:ascii="Times New Roman" w:hAnsi="Times New Roman" w:cs="Times New Roman"/>
+                <w:sz w:val="24"/>
+                <w:szCs w:val="24"/>
+              </w:rPr>
+              <w:t xml:space="preserve"> v</w:t>
+            </w:r>
+            <w:r>
+              <w:rPr>
+                <w:rFonts w:ascii="Times New Roman" w:hAnsi="Times New Roman" w:cs="Times New Roman"/>
+                <w:sz w:val="24"/>
+                <w:szCs w:val="24"/>
+              </w:rPr>
+              <w:t>à</w:t>
+            </w:r>
+            <w:r>
+              <w:rPr>
+                <w:rFonts w:ascii="Times New Roman" w:hAnsi="Times New Roman" w:cs="Times New Roman"/>
+                <w:sz w:val="24"/>
+                <w:szCs w:val="24"/>
+              </w:rPr>
+              <w:t xml:space="preserve"> t</w:t>
+            </w:r>
+            <w:r>
+              <w:rPr>
+                <w:rFonts w:ascii="Times New Roman" w:hAnsi="Times New Roman" w:cs="Times New Roman"/>
+                <w:sz w:val="24"/>
+                <w:szCs w:val="24"/>
+              </w:rPr>
+              <w:t>ừ</w:t>
+            </w:r>
+            <w:r>
+              <w:rPr>
+                <w:rFonts w:ascii="Times New Roman" w:hAnsi="Times New Roman" w:cs="Times New Roman"/>
+                <w:sz w:val="24"/>
+                <w:szCs w:val="24"/>
+              </w:rPr>
+              <w:t xml:space="preserve"> t</w:t>
+            </w:r>
+            <w:r>
+              <w:rPr>
+                <w:rFonts w:ascii="Times New Roman" w:hAnsi="Times New Roman" w:cs="Times New Roman"/>
+                <w:sz w:val="24"/>
+                <w:szCs w:val="24"/>
+              </w:rPr>
+              <w:t>ính</w:t>
+            </w:r>
+          </w:p>
+          <w:p>
+            <w:pPr>
+              <w:rPr>
+                <w:rFonts w:ascii="Times New Roman" w:hAnsi="Times New Roman" w:cs="Times New Roman"/>
+                <w:sz w:val="24"/>
+                <w:szCs w:val="24"/>
+              </w:rPr>
+            </w:pPr>
+            <w:r>
+              <w:rPr>
+                <w:rFonts w:ascii="Times New Roman" w:hAnsi="Times New Roman" w:cs="Times New Roman"/>
+                <w:sz w:val="24"/>
+                <w:szCs w:val="24"/>
+              </w:rPr>
+              <w:t>Ảnh</w:t>
+            </w:r>
+            <w:r>
+              <w:rPr>
+                <w:rFonts w:ascii="Times New Roman" w:hAnsi="Times New Roman" w:cs="Times New Roman"/>
+                <w:sz w:val="24"/>
+                <w:szCs w:val="24"/>
+              </w:rPr>
+              <w:t xml:space="preserve"> ch</w:t>
+            </w:r>
+            <w:r>
+              <w:rPr>
+                <w:rFonts w:ascii="Times New Roman" w:hAnsi="Times New Roman" w:cs="Times New Roman"/>
+                <w:sz w:val="24"/>
+                <w:szCs w:val="24"/>
+              </w:rPr>
+              <w:t>ụp</w:t>
+            </w:r>
+            <w:r>
+              <w:rPr>
+                <w:rFonts w:ascii="Times New Roman" w:hAnsi="Times New Roman" w:cs="Times New Roman"/>
+                <w:sz w:val="24"/>
+                <w:szCs w:val="24"/>
+              </w:rPr>
+              <w:t xml:space="preserve"> c</w:t>
+            </w:r>
+            <w:r>
+              <w:rPr>
+                <w:rFonts w:ascii="Times New Roman" w:hAnsi="Times New Roman" w:cs="Times New Roman"/>
+                <w:sz w:val="24"/>
+                <w:szCs w:val="24"/>
+              </w:rPr>
+              <w:t>ộng</w:t>
+            </w:r>
+            <w:r>
+              <w:rPr>
+                <w:rFonts w:ascii="Times New Roman" w:hAnsi="Times New Roman" w:cs="Times New Roman"/>
+                <w:sz w:val="24"/>
+                <w:szCs w:val="24"/>
+              </w:rPr>
+              <w:t xml:space="preserve"> h</w:t>
+            </w:r>
+            <w:r>
+              <w:rPr>
+                <w:rFonts w:ascii="Times New Roman" w:hAnsi="Times New Roman" w:cs="Times New Roman"/>
+                <w:sz w:val="24"/>
+                <w:szCs w:val="24"/>
+              </w:rPr>
+              <w:t>ưởng</w:t>
+            </w:r>
+            <w:r>
+              <w:rPr>
+                <w:rFonts w:ascii="Times New Roman" w:hAnsi="Times New Roman" w:cs="Times New Roman"/>
+                <w:sz w:val="24"/>
+                <w:szCs w:val="24"/>
+              </w:rPr>
+              <w:t xml:space="preserve"> t</w:t>
+            </w:r>
+            <w:r>
+              <w:rPr>
+                <w:rFonts w:ascii="Times New Roman" w:hAnsi="Times New Roman" w:cs="Times New Roman"/>
+                <w:sz w:val="24"/>
+                <w:szCs w:val="24"/>
+              </w:rPr>
+              <w:t>ừ</w:t>
+            </w:r>
+            <w:r>
+              <w:rPr>
+                <w:rFonts w:ascii="Times New Roman" w:hAnsi="Times New Roman" w:cs="Times New Roman"/>
+                <w:sz w:val="24"/>
+                <w:szCs w:val="24"/>
+              </w:rPr>
+              <w:t>, t</w:t>
+            </w:r>
+            <w:r>
+              <w:rPr>
+                <w:rFonts w:ascii="Times New Roman" w:hAnsi="Times New Roman" w:cs="Times New Roman"/>
+                <w:sz w:val="24"/>
+                <w:szCs w:val="24"/>
+              </w:rPr>
+              <w:t>ăng</w:t>
+            </w:r>
+            <w:r>
+              <w:rPr>
+                <w:rFonts w:ascii="Times New Roman" w:hAnsi="Times New Roman" w:cs="Times New Roman"/>
+                <w:sz w:val="24"/>
+                <w:szCs w:val="24"/>
+              </w:rPr>
+              <w:t xml:space="preserve"> nhi</w:t>
+            </w:r>
+            <w:r>
+              <w:rPr>
+                <w:rFonts w:ascii="Times New Roman" w:hAnsi="Times New Roman" w:cs="Times New Roman"/>
+                <w:sz w:val="24"/>
+                <w:szCs w:val="24"/>
+              </w:rPr>
+              <w:t>ệt</w:t>
+            </w:r>
+            <w:r>
+              <w:rPr>
+                <w:rFonts w:ascii="Times New Roman" w:hAnsi="Times New Roman" w:cs="Times New Roman"/>
+                <w:sz w:val="24"/>
+                <w:szCs w:val="24"/>
+              </w:rPr>
+              <w:t xml:space="preserve"> độ thông qua từ  </w:t>
+            </w:r>
+          </w:p>
+        </w:tc>
+        <w:tc>
+          <w:tcPr>
+            <w:tcW w:w="3699" w:type="dxa"/>
+          </w:tcPr>
+          <w:p>
+            <w:pPr>
+              <w:rPr>
+                <w:rFonts w:ascii="Times New Roman" w:hAnsi="Times New Roman" w:cs="Times New Roman"/>
+                <w:sz w:val="24"/>
+                <w:szCs w:val="24"/>
+              </w:rPr>
+            </w:pPr>
+            <w:r>
+              <w:rPr>
+                <w:rFonts w:ascii="Times New Roman" w:hAnsi="Times New Roman" w:cs="Times New Roman"/>
+                <w:sz w:val="24"/>
+                <w:szCs w:val="24"/>
+              </w:rPr>
+              <w:t>Hạt đơn phân tán với độ bão hòa từ tính cao</w:t>
+            </w:r>
+          </w:p>
+        </w:tc>
+        <w:tc>
+          <w:tcPr>
+            <w:tcW w:w="3699" w:type="dxa"/>
+          </w:tcPr>
+          <w:p>
+            <w:pPr>
+              <w:rPr>
+                <w:rFonts w:ascii="Times New Roman" w:hAnsi="Times New Roman" w:cs="Times New Roman"/>
+                <w:sz w:val="24"/>
+                <w:szCs w:val="24"/>
+              </w:rPr>
+            </w:pPr>
+            <w:r>
+              <w:rPr>
+                <w:rFonts w:ascii="Times New Roman" w:hAnsi="Times New Roman" w:cs="Times New Roman"/>
+                <w:sz w:val="24"/>
+                <w:szCs w:val="24"/>
+              </w:rPr>
+              <w:t>Phân hủy nhiệt</w:t>
+            </w:r>
+          </w:p>
+          <w:p>
+            <w:pPr>
+              <w:rPr>
+                <w:rFonts w:ascii="Times New Roman" w:hAnsi="Times New Roman" w:cs="Times New Roman"/>
+                <w:sz w:val="24"/>
+                <w:szCs w:val="24"/>
+              </w:rPr>
+            </w:pPr>
+            <w:r>
+              <w:rPr>
+                <w:rFonts w:ascii="Times New Roman" w:hAnsi="Times New Roman" w:cs="Times New Roman"/>
+                <w:sz w:val="24"/>
+                <w:szCs w:val="24"/>
+              </w:rPr>
+              <w:t>Vi nhũ tương</w:t>
+            </w:r>
+          </w:p>
+          <w:p>
+            <w:pPr>
+              <w:rPr>
+                <w:rFonts w:ascii="Times New Roman" w:hAnsi="Times New Roman" w:cs="Times New Roman"/>
+                <w:sz w:val="24"/>
+                <w:szCs w:val="24"/>
+              </w:rPr>
+            </w:pPr>
+            <w:r>
+              <w:rPr>
+                <w:rFonts w:ascii="Times New Roman" w:hAnsi="Times New Roman" w:cs="Times New Roman"/>
+                <w:sz w:val="24"/>
+                <w:szCs w:val="24"/>
+              </w:rPr>
+              <w:t>Đồng kết tủa</w:t>
+            </w:r>
+          </w:p>
+          <w:p>
+            <w:pPr>
+              <w:rPr>
+                <w:rFonts w:ascii="Times New Roman" w:hAnsi="Times New Roman" w:cs="Times New Roman"/>
+                <w:sz w:val="24"/>
+                <w:szCs w:val="24"/>
+              </w:rPr>
+            </w:pPr>
+            <w:r>
+              <w:rPr>
+                <w:rFonts w:ascii="Times New Roman" w:hAnsi="Times New Roman" w:cs="Times New Roman"/>
+                <w:sz w:val="24"/>
+                <w:szCs w:val="24"/>
+              </w:rPr>
+              <w:t>Cơ học</w:t>
+            </w:r>
+          </w:p>
+        </w:tc>
+      </w:tr>
+    </w:tbl>
+    <w:p>
+      <w:pPr>
+        <w:rPr>
+          <w:rFonts w:ascii="Times New Roman" w:hAnsi="Times New Roman" w:cs="Times New Roman"/>
+          <w:sz w:val="24"/>
+          <w:szCs w:val="24"/>
+        </w:rPr>
+      </w:pPr>
+    </w:p>
+    <w:p>
+      <w:pPr>
+        <w:rPr>
+          <w:rFonts w:ascii="Times New Roman" w:hAnsi="Times New Roman" w:cs="Times New Roman"/>
+          <w:sz w:val="24"/>
+          <w:szCs w:val="24"/>
+        </w:rPr>
+      </w:pPr>
+      <w:r>
+        <w:rPr>
+          <w:rFonts w:ascii="Times New Roman" w:hAnsi="Times New Roman" w:cs="Times New Roman"/>
+          <w:sz w:val="24"/>
+          <w:szCs w:val="24"/>
+        </w:rPr>
+        <w:t>Đơn tinh thể và đa tinh thể</w:t>
+      </w:r>
+    </w:p>
+    <w:p>
+      <w:pPr>
+        <w:rPr>
+          <w:rFonts w:ascii="Times New Roman" w:hAnsi="Times New Roman" w:cs="Times New Roman"/>
+          <w:sz w:val="24"/>
+          <w:szCs w:val="24"/>
+        </w:rPr>
+      </w:pPr>
+      <w:r>
+        <w:rPr>
+          <w:rFonts w:ascii="Times New Roman" w:hAnsi="Times New Roman" w:cs="Times New Roman"/>
+          <w:sz w:val="24"/>
+          <w:szCs w:val="24"/>
+        </w:rPr>
+        <w:t>Đơn tinh thể:</w:t>
+      </w:r>
+    </w:p>
+    <w:p>
+      <w:pPr>
+        <w:pStyle w:val="ListParagraph"/>
+        <w:numPr>
+          <w:ilvl w:val="0"/>
+          <w:numId w:val="1"/>
+        </w:numPr>
+        <w:rPr>
+          <w:rFonts w:ascii="Times New Roman" w:hAnsi="Times New Roman" w:cs="Times New Roman"/>
+          <w:sz w:val="24"/>
+          <w:szCs w:val="24"/>
+        </w:rPr>
+      </w:pPr>
+      <w:r>
+        <w:rPr>
+          <w:rFonts w:ascii="Times New Roman" w:hAnsi="Times New Roman" w:cs="Times New Roman"/>
+          <w:sz w:val="24"/>
+          <w:szCs w:val="24"/>
+        </w:rPr>
+        <w:t>Có cấu trúc mạng tinh thể không đổi trong suốt</w:t>
+      </w:r>
+    </w:p>
+    <w:p>
+      <w:pPr>
+        <w:pStyle w:val="ListParagraph"/>
+        <w:numPr>
+          <w:ilvl w:val="0"/>
+          <w:numId w:val="1"/>
+        </w:numPr>
+        <w:rPr>
+          <w:rFonts w:ascii="Times New Roman" w:hAnsi="Times New Roman" w:cs="Times New Roman"/>
+          <w:sz w:val="24"/>
+          <w:szCs w:val="24"/>
+        </w:rPr>
+      </w:pPr>
+      <w:r>
+        <w:rPr>
+          <w:rFonts w:ascii="Times New Roman" w:hAnsi="Times New Roman" w:cs="Times New Roman"/>
+          <w:sz w:val="24"/>
+          <w:szCs w:val="24"/>
+        </w:rPr>
+        <w:lastRenderedPageBreak/>
+        <w:t>Tồn tại cả tự nhiên và nhân tạo</w:t>
+      </w:r>
+    </w:p>
+    <w:p>
+      <w:pPr>
+        <w:pStyle w:val="ListParagraph"/>
+        <w:numPr>
+          <w:ilvl w:val="0"/>
+          <w:numId w:val="1"/>
+        </w:numPr>
+        <w:rPr>
+          <w:rFonts w:ascii="Times New Roman" w:hAnsi="Times New Roman" w:cs="Times New Roman"/>
+          <w:sz w:val="24"/>
+          <w:szCs w:val="24"/>
+        </w:rPr>
+      </w:pPr>
+      <w:r>
+        <w:rPr>
+          <w:rFonts w:ascii="Times New Roman" w:hAnsi="Times New Roman" w:cs="Times New Roman"/>
+          <w:sz w:val="24"/>
+          <w:szCs w:val="24"/>
+        </w:rPr>
+        <w:t>Các ô đơn vị ràng buộc với nhau theo cùng cách và cùng hướng</w:t>
+      </w:r>
+    </w:p>
+    <w:p>
+      <w:pPr>
+        <w:pStyle w:val="ListParagraph"/>
+        <w:numPr>
+          <w:ilvl w:val="0"/>
+          <w:numId w:val="1"/>
+        </w:numPr>
+        <w:rPr>
+          <w:rFonts w:ascii="Times New Roman" w:hAnsi="Times New Roman" w:cs="Times New Roman"/>
+          <w:sz w:val="24"/>
+          <w:szCs w:val="24"/>
+        </w:rPr>
+      </w:pPr>
+      <w:r>
+        <w:rPr>
+          <w:rFonts w:ascii="Times New Roman" w:hAnsi="Times New Roman" w:cs="Times New Roman"/>
+          <w:sz w:val="24"/>
+          <w:szCs w:val="24"/>
+        </w:rPr>
+        <w:t>Hình dạng cũng chính là cấu trúc tinh thể</w:t>
+      </w:r>
+    </w:p>
+    <w:p>
+      <w:pPr>
+        <w:pStyle w:val="ListParagraph"/>
+        <w:numPr>
+          <w:ilvl w:val="0"/>
+          <w:numId w:val="1"/>
+        </w:numPr>
+        <w:rPr>
+          <w:rFonts w:ascii="Times New Roman" w:hAnsi="Times New Roman" w:cs="Times New Roman"/>
+          <w:sz w:val="24"/>
+          <w:szCs w:val="24"/>
+        </w:rPr>
+      </w:pPr>
+      <w:r>
+        <w:rPr>
+          <w:rFonts w:ascii="Times New Roman" w:hAnsi="Times New Roman" w:cs="Times New Roman"/>
+          <w:sz w:val="24"/>
+          <w:szCs w:val="24"/>
+        </w:rPr>
+        <w:t>Khó chế tạo dưới điều kiện an toàn</w:t>
+      </w:r>
+    </w:p>
+    <w:p>
+      <w:pPr>
+        <w:pStyle w:val="ListParagraph"/>
+        <w:numPr>
+          <w:ilvl w:val="0"/>
+          <w:numId w:val="1"/>
+        </w:numPr>
+        <w:rPr>
+          <w:rFonts w:ascii="Times New Roman" w:hAnsi="Times New Roman" w:cs="Times New Roman"/>
+          <w:sz w:val="24"/>
+          <w:szCs w:val="24"/>
+        </w:rPr>
+      </w:pPr>
+      <w:r>
+        <w:rPr>
+          <w:rFonts w:ascii="Times New Roman" w:hAnsi="Times New Roman" w:cs="Times New Roman"/>
+          <w:sz w:val="24"/>
+          <w:szCs w:val="24"/>
+        </w:rPr>
+        <w:t>Phát triển tinh thể từ nhân đơn</w:t>
+      </w:r>
+    </w:p>
+    <w:p>
+      <w:pPr>
+        <w:pStyle w:val="ListParagraph"/>
+        <w:numPr>
+          <w:ilvl w:val="0"/>
+          <w:numId w:val="1"/>
+        </w:numPr>
+        <w:rPr>
+          <w:rFonts w:ascii="Times New Roman" w:hAnsi="Times New Roman" w:cs="Times New Roman"/>
+          <w:sz w:val="24"/>
+          <w:szCs w:val="24"/>
+        </w:rPr>
+      </w:pPr>
+      <w:r>
+        <w:rPr>
+          <w:rFonts w:ascii="Times New Roman" w:hAnsi="Times New Roman" w:cs="Times New Roman"/>
+          <w:sz w:val="24"/>
+          <w:szCs w:val="24"/>
+        </w:rPr>
+        <w:t>Đặc trưng, bất đẳng hướng</w:t>
+      </w:r>
+    </w:p>
+    <w:p>
+      <w:pPr>
+        <w:rPr>
+          <w:rFonts w:ascii="Times New Roman" w:hAnsi="Times New Roman" w:cs="Times New Roman"/>
+          <w:sz w:val="24"/>
+          <w:szCs w:val="24"/>
+        </w:rPr>
+      </w:pPr>
+      <w:r>
+        <w:rPr>
+          <w:rFonts w:ascii="Times New Roman" w:hAnsi="Times New Roman" w:cs="Times New Roman"/>
+          <w:sz w:val="24"/>
+          <w:szCs w:val="24"/>
+        </w:rPr>
+        <w:t>Đa tinh thể:</w:t>
+      </w:r>
+    </w:p>
+    <w:p>
+      <w:pPr>
+        <w:pStyle w:val="ListParagraph"/>
+        <w:numPr>
+          <w:ilvl w:val="0"/>
+          <w:numId w:val="1"/>
+        </w:numPr>
+        <w:rPr>
+          <w:rFonts w:ascii="Times New Roman" w:hAnsi="Times New Roman" w:cs="Times New Roman"/>
+          <w:sz w:val="24"/>
+          <w:szCs w:val="24"/>
+        </w:rPr>
+      </w:pPr>
+      <w:r>
+        <w:rPr>
+          <w:rFonts w:ascii="Times New Roman" w:hAnsi="Times New Roman" w:cs="Times New Roman"/>
+          <w:sz w:val="24"/>
+          <w:szCs w:val="24"/>
+        </w:rPr>
+        <w:t>Gồm nhiều đơn tinh thể kết lại với nhau</w:t>
+      </w:r>
+    </w:p>
+    <w:p>
+      <w:pPr>
+        <w:pStyle w:val="ListParagraph"/>
+        <w:numPr>
+          <w:ilvl w:val="0"/>
+          <w:numId w:val="1"/>
+        </w:numPr>
+        <w:rPr>
+          <w:rFonts w:ascii="Times New Roman" w:hAnsi="Times New Roman" w:cs="Times New Roman"/>
+          <w:sz w:val="24"/>
+          <w:szCs w:val="24"/>
+        </w:rPr>
+      </w:pPr>
+      <w:r>
+        <w:rPr>
+          <w:rFonts w:ascii="Times New Roman" w:hAnsi="Times New Roman" w:cs="Times New Roman"/>
+          <w:sz w:val="24"/>
+          <w:szCs w:val="24"/>
+        </w:rPr>
+        <w:t>Mỗi đơn tinh thể trong vật liệu được gọi là hạt (kích thước nm – mm – cm)</w:t>
+      </w:r>
+    </w:p>
+    <w:p>
+      <w:pPr>
+        <w:pStyle w:val="ListParagraph"/>
+        <w:numPr>
+          <w:ilvl w:val="0"/>
+          <w:numId w:val="1"/>
+        </w:numPr>
+        <w:rPr>
+          <w:rFonts w:ascii="Times New Roman" w:hAnsi="Times New Roman" w:cs="Times New Roman"/>
+          <w:sz w:val="24"/>
+          <w:szCs w:val="24"/>
+        </w:rPr>
+      </w:pPr>
+      <w:r>
+        <w:rPr>
+          <w:rFonts w:ascii="Times New Roman" w:hAnsi="Times New Roman" w:cs="Times New Roman"/>
+          <w:sz w:val="24"/>
+          <w:szCs w:val="24"/>
+        </w:rPr>
+        <w:t>Vùng biên giữa các hạt là vùng biên hạt</w:t>
+      </w:r>
+    </w:p>
+    <w:p>
+      <w:pPr>
+        <w:pStyle w:val="ListParagraph"/>
+        <w:numPr>
+          <w:ilvl w:val="0"/>
+          <w:numId w:val="1"/>
+        </w:numPr>
+        <w:rPr>
+          <w:rFonts w:ascii="Times New Roman" w:hAnsi="Times New Roman" w:cs="Times New Roman"/>
+          <w:sz w:val="24"/>
+          <w:szCs w:val="24"/>
+        </w:rPr>
+      </w:pPr>
+      <w:r>
+        <w:rPr>
+          <w:rFonts w:ascii="Times New Roman" w:hAnsi="Times New Roman" w:cs="Times New Roman"/>
+          <w:sz w:val="24"/>
+          <w:szCs w:val="24"/>
+        </w:rPr>
+        <w:t>Đa dạng, đẳng hướng.</w:t>
+      </w:r>
+    </w:p>
+    <w:p>
+      <w:pPr>
+        <w:pStyle w:val="ListParagraph"/>
+        <w:numPr>
+          <w:ilvl w:val="0"/>
+          <w:numId w:val="1"/>
+        </w:numPr>
+        <w:rPr>
+          <w:rFonts w:ascii="Times New Roman" w:hAnsi="Times New Roman" w:cs="Times New Roman"/>
+          <w:sz w:val="24"/>
+          <w:szCs w:val="24"/>
+        </w:rPr>
+      </w:pPr>
+      <w:r>
+        <w:rPr>
+          <w:rFonts w:ascii="Times New Roman" w:hAnsi="Times New Roman" w:cs="Times New Roman"/>
+          <w:sz w:val="24"/>
+          <w:szCs w:val="24"/>
+        </w:rPr>
+        <w:t>Khi vật liệu đóng rắn, đa tinh thể bắt đầu phát triển</w:t>
+      </w:r>
+    </w:p>
+    <w:p>
+      <w:pPr>
+        <w:rPr>
+          <w:rFonts w:ascii="Times New Roman" w:hAnsi="Times New Roman" w:cs="Times New Roman"/>
+          <w:sz w:val="24"/>
+          <w:szCs w:val="24"/>
+        </w:rPr>
+      </w:pPr>
+      <w:r>
+        <w:rPr>
+          <w:rFonts w:ascii="Times New Roman" w:hAnsi="Times New Roman" w:cs="Times New Roman"/>
+          <w:sz w:val="24"/>
+          <w:szCs w:val="24"/>
+        </w:rPr>
+        <w:t>Quá trình đóng rắn</w:t>
+      </w:r>
+      <w:r>
+        <w:rPr>
+          <w:rFonts w:ascii="Times New Roman" w:hAnsi="Times New Roman" w:cs="Times New Roman"/>
+          <w:sz w:val="24"/>
+          <w:szCs w:val="24"/>
+        </w:rPr>
+        <w:t xml:space="preserve">: từ nhân tinh thể nhỏ hình học – các tinh thể phát triển, kết nối với nhau – </w:t>
+      </w:r>
+    </w:p>
+    <w:p>
+      <w:pPr>
+        <w:rPr>
+          <w:rFonts w:ascii="Times New Roman" w:hAnsi="Times New Roman" w:cs="Times New Roman"/>
+          <w:sz w:val="24"/>
+          <w:szCs w:val="24"/>
+        </w:rPr>
+      </w:pPr>
+      <w:r>
+        <w:rPr>
+          <w:rFonts w:ascii="Times New Roman" w:hAnsi="Times New Roman" w:cs="Times New Roman"/>
+          <w:sz w:val="24"/>
+          <w:szCs w:val="24"/>
+        </w:rPr>
+        <w:t>Thiêu kết ceramic</w:t>
+      </w:r>
+    </w:p>
+    <w:p>
+      <w:pPr>
+        <w:rPr>
+          <w:rFonts w:ascii="Times New Roman" w:hAnsi="Times New Roman" w:cs="Times New Roman"/>
+          <w:sz w:val="24"/>
+          <w:szCs w:val="24"/>
+        </w:rPr>
+      </w:pPr>
+      <w:r>
+        <w:rPr>
+          <w:rFonts w:ascii="Times New Roman" w:hAnsi="Times New Roman" w:cs="Times New Roman"/>
+          <w:sz w:val="24"/>
+          <w:szCs w:val="24"/>
+        </w:rPr>
+        <w:t>Quá trình hình thành ceramic dựa trên sự thiêu kết thay vì nóng chảy, đóng rắn, làm lạnh … vì: ceramic nóng chảy ở nhiệt độ rất cao 1000-1500</w:t>
+      </w:r>
+      <w:r>
+        <w:rPr>
+          <w:rFonts w:ascii="Times New Roman" w:hAnsi="Times New Roman" w:cs="Times New Roman"/>
+          <w:sz w:val="24"/>
+          <w:szCs w:val="24"/>
+          <w:vertAlign w:val="superscript"/>
+        </w:rPr>
+        <w:t>o</w:t>
+      </w:r>
+      <w:r>
+        <w:rPr>
+          <w:rFonts w:ascii="Times New Roman" w:hAnsi="Times New Roman" w:cs="Times New Roman"/>
+          <w:sz w:val="24"/>
+          <w:szCs w:val="24"/>
+        </w:rPr>
+        <w:t>C, các cấu trúc tinh thể không thay đổi qua biến dạng dẻo và kết tinh lại do tính giòn</w:t>
+      </w:r>
+    </w:p>
+    <w:p>
+      <w:pPr>
+        <w:rPr>
+          <w:rFonts w:ascii="Times New Roman" w:hAnsi="Times New Roman" w:cs="Times New Roman"/>
+          <w:sz w:val="24"/>
+          <w:szCs w:val="24"/>
+        </w:rPr>
+      </w:pPr>
+      <w:r>
+        <w:rPr>
+          <w:rFonts w:ascii="Times New Roman" w:hAnsi="Times New Roman" w:cs="Times New Roman"/>
+          <w:sz w:val="24"/>
+          <w:szCs w:val="24"/>
+        </w:rPr>
+        <w:t>Định nghĩa:</w:t>
+      </w:r>
+    </w:p>
+    <w:p>
+      <w:pPr>
+        <w:pStyle w:val="ListParagraph"/>
+        <w:numPr>
+          <w:ilvl w:val="0"/>
+          <w:numId w:val="1"/>
+        </w:numPr>
+        <w:rPr>
+          <w:rFonts w:ascii="Times New Roman" w:hAnsi="Times New Roman" w:cs="Times New Roman"/>
+          <w:sz w:val="24"/>
+          <w:szCs w:val="24"/>
+        </w:rPr>
+      </w:pPr>
+      <w:r>
+        <w:rPr>
+          <w:rFonts w:ascii="Times New Roman" w:hAnsi="Times New Roman" w:cs="Times New Roman"/>
+          <w:sz w:val="24"/>
+          <w:szCs w:val="24"/>
+        </w:rPr>
+        <w:t xml:space="preserve">Quá trình xử lí nhiệt bột hay nén ở nhiệt độ dưới điểm nóng chảy nhằm tăng độ </w:t>
+      </w:r>
+      <w:r>
+        <w:rPr>
+          <w:rFonts w:ascii="Times New Roman" w:hAnsi="Times New Roman" w:cs="Times New Roman"/>
+          <w:sz w:val="24"/>
+          <w:szCs w:val="24"/>
+        </w:rPr>
+        <w:t>bền bằng cách liên kết các hạt với nhau</w:t>
+      </w:r>
+    </w:p>
+    <w:p>
+      <w:pPr>
+        <w:pStyle w:val="ListParagraph"/>
+        <w:numPr>
+          <w:ilvl w:val="0"/>
+          <w:numId w:val="1"/>
+        </w:numPr>
+        <w:rPr>
+          <w:rFonts w:ascii="Times New Roman" w:hAnsi="Times New Roman" w:cs="Times New Roman"/>
+          <w:sz w:val="24"/>
+          <w:szCs w:val="24"/>
+        </w:rPr>
+      </w:pPr>
+      <w:r>
+        <w:rPr>
+          <w:rFonts w:ascii="Times New Roman" w:hAnsi="Times New Roman" w:cs="Times New Roman"/>
+          <w:sz w:val="24"/>
+          <w:szCs w:val="24"/>
+        </w:rPr>
+        <w:t>Thiêu kết là phương pháp tạo ra vật thể từ bột bằng cách đốt nóng vật liệu cho đến khi các hạt kết dính với nhau</w:t>
+      </w:r>
+    </w:p>
+    <w:p>
+      <w:pPr>
+        <w:pStyle w:val="ListParagraph"/>
+        <w:numPr>
+          <w:ilvl w:val="0"/>
+          <w:numId w:val="1"/>
+        </w:numPr>
+        <w:rPr>
+          <w:rFonts w:ascii="Times New Roman" w:hAnsi="Times New Roman" w:cs="Times New Roman"/>
+          <w:sz w:val="24"/>
+          <w:szCs w:val="24"/>
+        </w:rPr>
+      </w:pPr>
+      <w:r>
+        <w:rPr>
+          <w:rFonts w:ascii="Times New Roman" w:hAnsi="Times New Roman" w:cs="Times New Roman"/>
+          <w:sz w:val="24"/>
+          <w:szCs w:val="24"/>
+        </w:rPr>
+        <w:t>Là quá trình truyền vận bằng nhiệt tăng sự tiếp xúc các hạt và sự thay đổi lỗ xốp, hình dạng lỗ. Pha lỏng có thể tham gia thiêu kết</w:t>
+      </w:r>
+    </w:p>
+    <w:p>
+      <w:pPr>
+        <w:rPr>
+          <w:rFonts w:ascii="Times New Roman" w:hAnsi="Times New Roman" w:cs="Times New Roman"/>
+          <w:sz w:val="24"/>
+          <w:szCs w:val="24"/>
+        </w:rPr>
+      </w:pPr>
+      <w:r>
+        <w:rPr>
+          <w:rFonts w:ascii="Times New Roman" w:hAnsi="Times New Roman" w:cs="Times New Roman"/>
+          <w:sz w:val="24"/>
+          <w:szCs w:val="24"/>
+        </w:rPr>
+        <w:t>Phân loại: thiêu kết trạng thái rắn, thiêu kết trạng thái lỏng, thiêu kết phản ứng.</w:t>
+      </w:r>
+    </w:p>
+    <w:p>
+      <w:pPr>
+        <w:rPr>
+          <w:rFonts w:ascii="Times New Roman" w:hAnsi="Times New Roman" w:cs="Times New Roman"/>
+          <w:sz w:val="24"/>
+          <w:szCs w:val="24"/>
+        </w:rPr>
+      </w:pPr>
+      <w:r>
+        <w:rPr>
+          <w:rFonts w:ascii="Times New Roman" w:hAnsi="Times New Roman" w:cs="Times New Roman"/>
+          <w:sz w:val="24"/>
+          <w:szCs w:val="24"/>
+        </w:rPr>
+        <w:t>Các yếu tố quan trọng ảnh hưởng sự thiêu kết:</w:t>
+      </w:r>
+    </w:p>
+    <w:p>
+      <w:pPr>
+        <w:rPr>
+          <w:rFonts w:ascii="Times New Roman" w:hAnsi="Times New Roman" w:cs="Times New Roman"/>
+          <w:sz w:val="24"/>
+          <w:szCs w:val="24"/>
+        </w:rPr>
+      </w:pPr>
+      <w:r>
+        <w:rPr>
+          <w:rFonts w:ascii="Times New Roman" w:hAnsi="Times New Roman" w:cs="Times New Roman"/>
+          <w:sz w:val="24"/>
+          <w:szCs w:val="24"/>
+        </w:rPr>
+        <w:t>1/ Chuẩn bị bột: kích thước hạt, hình dạng, phân bố kích thước</w:t>
+      </w:r>
+    </w:p>
+    <w:p>
+      <w:pPr>
+        <w:rPr>
+          <w:rFonts w:ascii="Times New Roman" w:hAnsi="Times New Roman" w:cs="Times New Roman"/>
+          <w:sz w:val="24"/>
+          <w:szCs w:val="24"/>
+        </w:rPr>
+      </w:pPr>
+      <w:r>
+        <w:rPr>
+          <w:rFonts w:ascii="Times New Roman" w:hAnsi="Times New Roman" w:cs="Times New Roman"/>
+          <w:sz w:val="24"/>
+          <w:szCs w:val="24"/>
+        </w:rPr>
+        <w:t>2/ Sự phân bố của 2 pha</w:t>
+      </w:r>
+    </w:p>
+    <w:p>
+      <w:pPr>
+        <w:rPr>
+          <w:rFonts w:ascii="Times New Roman" w:hAnsi="Times New Roman" w:cs="Times New Roman"/>
+          <w:sz w:val="24"/>
+          <w:szCs w:val="24"/>
+        </w:rPr>
+      </w:pPr>
+      <w:r>
+        <w:rPr>
+          <w:rFonts w:ascii="Times New Roman" w:hAnsi="Times New Roman" w:cs="Times New Roman"/>
+          <w:sz w:val="24"/>
+          <w:szCs w:val="24"/>
+        </w:rPr>
+        <w:t>3/ Đóng rắn bột: mật độ định hình bột, phân bố kích thước lỗ</w:t>
+      </w:r>
+    </w:p>
+    <w:p>
+      <w:pPr>
+        <w:rPr>
+          <w:rFonts w:ascii="Times New Roman" w:hAnsi="Times New Roman" w:cs="Times New Roman"/>
+          <w:sz w:val="24"/>
+          <w:szCs w:val="24"/>
+        </w:rPr>
+      </w:pPr>
+      <w:r>
+        <w:rPr>
+          <w:rFonts w:ascii="Times New Roman" w:hAnsi="Times New Roman" w:cs="Times New Roman"/>
+          <w:sz w:val="24"/>
+          <w:szCs w:val="24"/>
+        </w:rPr>
+        <w:t>4/ Thiêu kết: độ nóng, nhiệt độ, thời gian, nén, môi trường, tốc độ gia nhiệt</w:t>
+      </w:r>
+    </w:p>
+    <w:p>
+      <w:pPr>
+        <w:rPr>
+          <w:rFonts w:ascii="Times New Roman" w:hAnsi="Times New Roman" w:cs="Times New Roman"/>
+          <w:sz w:val="24"/>
+          <w:szCs w:val="24"/>
+        </w:rPr>
+      </w:pPr>
+      <w:r>
+        <w:rPr>
+          <w:rFonts w:ascii="Times New Roman" w:hAnsi="Times New Roman" w:cs="Times New Roman"/>
+          <w:sz w:val="24"/>
+          <w:szCs w:val="24"/>
+        </w:rPr>
+        <w:t xml:space="preserve">Trong quá trình thiêu kết: </w:t>
+      </w:r>
+    </w:p>
+    <w:p>
+      <w:pPr>
+        <w:pStyle w:val="ListParagraph"/>
+        <w:numPr>
+          <w:ilvl w:val="0"/>
+          <w:numId w:val="1"/>
+        </w:numPr>
+        <w:rPr>
+          <w:rFonts w:ascii="Times New Roman" w:hAnsi="Times New Roman" w:cs="Times New Roman"/>
+          <w:sz w:val="24"/>
+          <w:szCs w:val="24"/>
+        </w:rPr>
+      </w:pPr>
+      <w:r>
+        <w:rPr>
+          <w:rFonts w:ascii="Times New Roman" w:hAnsi="Times New Roman" w:cs="Times New Roman"/>
+          <w:sz w:val="24"/>
+          <w:szCs w:val="24"/>
+        </w:rPr>
+        <w:t>Nguyên tử khuếch tán</w:t>
+      </w:r>
+    </w:p>
+    <w:p>
+      <w:pPr>
+        <w:pStyle w:val="ListParagraph"/>
+        <w:numPr>
+          <w:ilvl w:val="0"/>
+          <w:numId w:val="1"/>
+        </w:numPr>
+        <w:rPr>
+          <w:rFonts w:ascii="Times New Roman" w:hAnsi="Times New Roman" w:cs="Times New Roman"/>
+          <w:sz w:val="24"/>
+          <w:szCs w:val="24"/>
+        </w:rPr>
+      </w:pPr>
+      <w:r>
+        <w:rPr>
+          <w:rFonts w:ascii="Times New Roman" w:hAnsi="Times New Roman" w:cs="Times New Roman"/>
+          <w:sz w:val="24"/>
+          <w:szCs w:val="24"/>
+        </w:rPr>
+        <w:t>Kết tinh lại, thể tích lỗ xốp giảm</w:t>
+      </w:r>
+    </w:p>
+    <w:p>
+      <w:pPr>
+        <w:pStyle w:val="ListParagraph"/>
+        <w:numPr>
+          <w:ilvl w:val="0"/>
+          <w:numId w:val="1"/>
+        </w:numPr>
+        <w:rPr>
+          <w:rFonts w:ascii="Times New Roman" w:hAnsi="Times New Roman" w:cs="Times New Roman"/>
+          <w:sz w:val="24"/>
+          <w:szCs w:val="24"/>
+        </w:rPr>
+      </w:pPr>
+      <w:r>
+        <w:rPr>
+          <w:rFonts w:ascii="Times New Roman" w:hAnsi="Times New Roman" w:cs="Times New Roman"/>
+          <w:sz w:val="24"/>
+          <w:szCs w:val="24"/>
+        </w:rPr>
+        <w:t>Ở nhiệt độ cao, các nguyên tử di chuyển nhanh hơn trên bề mặt</w:t>
+      </w:r>
+    </w:p>
+    <w:p>
+      <w:pPr>
+        <w:pStyle w:val="ListParagraph"/>
+        <w:numPr>
+          <w:ilvl w:val="0"/>
+          <w:numId w:val="1"/>
+        </w:numPr>
+        <w:rPr>
+          <w:rFonts w:ascii="Times New Roman" w:hAnsi="Times New Roman" w:cs="Times New Roman"/>
+          <w:sz w:val="24"/>
+          <w:szCs w:val="24"/>
+        </w:rPr>
+      </w:pPr>
+      <w:r>
+        <w:rPr>
+          <w:rFonts w:ascii="Times New Roman" w:hAnsi="Times New Roman" w:cs="Times New Roman"/>
+          <w:sz w:val="24"/>
+          <w:szCs w:val="24"/>
+        </w:rPr>
+        <w:t>Diện tích bề mặt trong giảm</w:t>
+      </w:r>
+    </w:p>
+    <w:p>
+      <w:pPr>
+        <w:rPr>
+          <w:rFonts w:ascii="Times New Roman" w:hAnsi="Times New Roman" w:cs="Times New Roman"/>
+          <w:sz w:val="24"/>
+          <w:szCs w:val="24"/>
+        </w:rPr>
+      </w:pPr>
+      <w:r>
+        <w:rPr>
+          <w:rFonts w:ascii="Times New Roman" w:hAnsi="Times New Roman" w:cs="Times New Roman"/>
+          <w:sz w:val="24"/>
+          <w:szCs w:val="24"/>
+        </w:rPr>
+        <w:t>Bậc thiêu kết:</w:t>
+      </w:r>
+    </w:p>
+    <w:p>
+      <w:pPr>
+        <w:rPr>
+          <w:rFonts w:ascii="Times New Roman" w:hAnsi="Times New Roman" w:cs="Times New Roman"/>
+          <w:sz w:val="24"/>
+          <w:szCs w:val="24"/>
+        </w:rPr>
+      </w:pPr>
+      <w:r>
+        <w:rPr>
+          <w:rFonts w:ascii="Times New Roman" w:hAnsi="Times New Roman" w:cs="Times New Roman"/>
+          <w:sz w:val="24"/>
+          <w:szCs w:val="24"/>
+        </w:rPr>
+        <w:t xml:space="preserve">Bậc 1: </w:t>
+      </w:r>
+      <w:r>
+        <w:rPr>
+          <w:rFonts w:ascii="Times New Roman" w:hAnsi="Times New Roman" w:cs="Times New Roman"/>
+          <w:sz w:val="24"/>
+          <w:szCs w:val="24"/>
+        </w:rPr>
+        <w:t>Đốt cháy các chất hữu cơ phụ gia, khi độ linh động bề mặt nguyên tử cao hơn, bề mặt nhẵn hơn, lớp vô định hình xuất hiện</w:t>
+      </w:r>
+    </w:p>
+    <w:p>
+      <w:pPr>
+        <w:rPr>
+          <w:rFonts w:ascii="Times New Roman" w:hAnsi="Times New Roman" w:cs="Times New Roman"/>
+          <w:sz w:val="24"/>
+          <w:szCs w:val="24"/>
+        </w:rPr>
+      </w:pPr>
+      <w:r>
+        <w:rPr>
+          <w:rFonts w:ascii="Times New Roman" w:hAnsi="Times New Roman" w:cs="Times New Roman"/>
+          <w:sz w:val="24"/>
+          <w:szCs w:val="24"/>
+        </w:rPr>
+        <w:t>Bậc 2: Cô đặc các lỗ trống nhỏ lại, các hạt lớn ra</w:t>
+      </w:r>
+      <w:r>
+        <w:rPr>
+          <w:rFonts w:ascii="Times New Roman" w:hAnsi="Times New Roman" w:cs="Times New Roman"/>
+          <w:sz w:val="24"/>
+          <w:szCs w:val="24"/>
+        </w:rPr>
+        <w:t xml:space="preserve">. Khi hạt lớn, tính chất vật liệu giảm </w:t>
+      </w:r>
+      <w:r>
+        <w:rPr>
+          <w:rFonts w:ascii="Times New Roman" w:hAnsi="Times New Roman" w:cs="Times New Roman"/>
+          <w:sz w:val="24"/>
+          <w:szCs w:val="24"/>
+        </w:rPr>
+        <w:sym w:font="Wingdings" w:char="F0E0"/>
+      </w:r>
+      <w:r>
+        <w:rPr>
+          <w:rFonts w:ascii="Times New Roman" w:hAnsi="Times New Roman" w:cs="Times New Roman"/>
+          <w:sz w:val="24"/>
+          <w:szCs w:val="24"/>
+        </w:rPr>
+        <w:t xml:space="preserve"> khi gia nhiệt thêm chất </w:t>
+      </w:r>
+    </w:p>
+    <w:p>
+      <w:pPr>
+        <w:rPr>
+          <w:rFonts w:ascii="Times New Roman" w:hAnsi="Times New Roman" w:cs="Times New Roman"/>
+          <w:sz w:val="24"/>
+          <w:szCs w:val="24"/>
+        </w:rPr>
+      </w:pPr>
+      <w:r>
+        <w:rPr>
+          <w:rFonts w:ascii="Times New Roman" w:hAnsi="Times New Roman" w:cs="Times New Roman"/>
+          <w:sz w:val="24"/>
+          <w:szCs w:val="24"/>
+        </w:rPr>
+        <w:t>Bậc 3: Lắp kín các lỗ trống kín</w:t>
+      </w:r>
+    </w:p>
+    <w:p>
+      <w:pPr>
+        <w:rPr>
+          <w:rFonts w:ascii="Times New Roman" w:hAnsi="Times New Roman" w:cs="Times New Roman"/>
+          <w:sz w:val="24"/>
+          <w:szCs w:val="24"/>
+        </w:rPr>
+      </w:pPr>
     </w:p>
     <w:sectPr>
       <w:pgSz w:w="12240" w:h="15840"/>
@@ -614,6 +3266,7 @@
     <w:lsdException w:name="HTML Sample" w:semiHidden="1" w:unhideWhenUsed="1"/>
     <w:lsdException w:name="HTML Typewriter" w:semiHidden="1" w:unhideWhenUsed="1"/>
     <w:lsdException w:name="HTML Variable" w:semiHidden="1" w:unhideWhenUsed="1"/>
+    <w:lsdException w:name="Normal Table" w:semiHidden="1" w:unhideWhenUsed="1"/>
     <w:lsdException w:name="annotation subject" w:semiHidden="1" w:unhideWhenUsed="1"/>
     <w:lsdException w:name="No List" w:semiHidden="1" w:unhideWhenUsed="1"/>
     <w:lsdException w:name="Outline List 1" w:semiHidden="1" w:unhideWhenUsed="1"/>
@@ -660,8 +3313,10 @@
     <w:lsdException w:name="Table Subtle 2" w:semiHidden="1" w:unhideWhenUsed="1"/>
     <w:lsdException w:name="Table Web 1" w:semiHidden="1" w:unhideWhenUsed="1"/>
     <w:lsdException w:name="Table Web 2" w:semiHidden="1" w:unhideWhenUsed="1"/>
+    <w:lsdException w:name="Table Web 3" w:semiHidden="1" w:unhideWhenUsed="1"/>
     <w:lsdException w:name="Balloon Text" w:semiHidden="1" w:unhideWhenUsed="1"/>
     <w:lsdException w:name="Table Grid" w:uiPriority="39"/>
+    <w:lsdException w:name="Table Theme" w:semiHidden="1" w:unhideWhenUsed="1"/>
     <w:lsdException w:name="Placeholder Text" w:semiHidden="1"/>
     <w:lsdException w:name="No Spacing" w:uiPriority="1" w:qFormat="1"/>
     <w:lsdException w:name="Light Shading" w:uiPriority="60"/>
@@ -924,6 +3579,25 @@
       <w:ind w:left="720"/>
       <w:contextualSpacing/>
     </w:pPr>
+  </w:style>
+  <w:style w:type="table" w:styleId="TableGrid">
+    <w:name w:val="Table Grid"/>
+    <w:basedOn w:val="TableNormal"/>
+    <w:uiPriority w:val="39"/>
+    <w:rsid w:val="00AC5716"/>
+    <w:pPr>
+      <w:spacing w:after="0" w:line="240" w:lineRule="auto"/>
+    </w:pPr>
+    <w:tblPr>
+      <w:tblBorders>
+        <w:top w:val="single" w:sz="4" w:space="0" w:color="auto"/>
+        <w:left w:val="single" w:sz="4" w:space="0" w:color="auto"/>
+        <w:bottom w:val="single" w:sz="4" w:space="0" w:color="auto"/>
+        <w:right w:val="single" w:sz="4" w:space="0" w:color="auto"/>
+        <w:insideH w:val="single" w:sz="4" w:space="0" w:color="auto"/>
+        <w:insideV w:val="single" w:sz="4" w:space="0" w:color="auto"/>
+      </w:tblBorders>
+    </w:tblPr>
   </w:style>
 </w:styles>
 </file>
